--- a/法令ファイル/科学技術・イノベーション創出の活性化に関する法律/科学技術・イノベーション創出の活性化に関する法律（平成二十年法律第六十三号）.docx
+++ b/法令ファイル/科学技術・イノベーション創出の活性化に関する法律/科学技術・イノベーション創出の活性化に関する法律（平成二十年法律第六十三号）.docx
@@ -167,69 +167,45 @@
     </w:p>
     <w:p>
       <w:pPr>
-        <w:pStyle w:val="Heading6"/>
+        <w:pStyle w:val="ListBullet"/>
         <w:ind w:left="880"/>
       </w:pPr>
       <w:r>
         <w:t>一</w:t>
-      </w:r>
-    </w:p>
-    <w:p>
-      <w:pPr>
+        <w:br/>
+        <w:t>内閣府設置法（平成十一年法律第八十九号）第三十九条及び第五十五条並びに宮内庁法（昭和二十二年法律第七十号）第十六条第二項並びに国家行政組織法（昭和二十三年法律第百二十号）第八条の二に規定する機関</w:t>
+      </w:r>
+    </w:p>
+    <w:p>
+      <w:pPr>
+        <w:pStyle w:val="ListBullet"/>
         <w:ind w:left="880"/>
       </w:pPr>
       <w:r>
-        <w:t>内閣府設置法（平成十一年法律第八十九号）第三十九条及び第五十五条並びに宮内庁法（昭和二十二年法律第七十号）第十六条第二項並びに国家行政組織法（昭和二十三年法律第百二十号）第八条の二に規定する機関</w:t>
-      </w:r>
-    </w:p>
-    <w:p>
-      <w:pPr>
-        <w:pStyle w:val="Heading6"/>
+        <w:t>二</w:t>
+        <w:br/>
+        <w:t>内閣府設置法第四十条及び第五十六条並びに国家行政組織法第八条の三に規定する特別の機関又は当該機関に置かれる試験所、研究所その他これらに類する機関</w:t>
+      </w:r>
+    </w:p>
+    <w:p>
+      <w:pPr>
+        <w:pStyle w:val="ListBullet"/>
         <w:ind w:left="880"/>
       </w:pPr>
       <w:r>
-        <w:t>二</w:t>
-      </w:r>
-    </w:p>
-    <w:p>
-      <w:pPr>
+        <w:t>三</w:t>
+        <w:br/>
+        <w:t>内閣府設置法第四十三条及び第五十七条（宮内庁法第十八条第一項において準用する場合を含む。）並びに宮内庁法第十七条第一項並びに国家行政組織法第九条に規定する地方支分部局に置かれる試験所、研究所その他これらに類する機関</w:t>
+      </w:r>
+    </w:p>
+    <w:p>
+      <w:pPr>
+        <w:pStyle w:val="ListBullet"/>
         <w:ind w:left="880"/>
       </w:pPr>
       <w:r>
-        <w:t>内閣府設置法第四十条及び第五十六条並びに国家行政組織法第八条の三に規定する特別の機関又は当該機関に置かれる試験所、研究所その他これらに類する機関</w:t>
-      </w:r>
-    </w:p>
-    <w:p>
-      <w:pPr>
-        <w:pStyle w:val="Heading6"/>
-        <w:ind w:left="880"/>
-      </w:pPr>
-      <w:r>
-        <w:t>三</w:t>
-      </w:r>
-    </w:p>
-    <w:p>
-      <w:pPr>
-        <w:ind w:left="880"/>
-      </w:pPr>
-      <w:r>
-        <w:t>内閣府設置法第四十三条及び第五十七条（宮内庁法第十八条第一項において準用する場合を含む。）並びに宮内庁法第十七条第一項並びに国家行政組織法第九条に規定する地方支分部局に置かれる試験所、研究所その他これらに類する機関</w:t>
-      </w:r>
-    </w:p>
-    <w:p>
-      <w:pPr>
-        <w:pStyle w:val="Heading6"/>
-        <w:ind w:left="880"/>
-      </w:pPr>
-      <w:r>
         <w:t>四</w:t>
-      </w:r>
-    </w:p>
-    <w:p>
-      <w:pPr>
-        <w:ind w:left="880"/>
-      </w:pPr>
-      <w:r>
+        <w:br/>
         <w:t>行政執行法人（独立行政法人通則法（平成十一年法律第百三号）第二条第四項に規定する行政執行法人をいう。以下同じ。）</w:t>
       </w:r>
     </w:p>
@@ -303,52 +279,34 @@
     </w:p>
     <w:p>
       <w:pPr>
-        <w:pStyle w:val="Heading6"/>
+        <w:pStyle w:val="ListBullet"/>
         <w:ind w:left="880"/>
       </w:pPr>
       <w:r>
         <w:t>一</w:t>
-      </w:r>
-    </w:p>
-    <w:p>
-      <w:pPr>
+        <w:br/>
+        <w:t>一般職の職員の給与に関する法律（昭和二十五年法律第九十五号）第六条第一項の規定に基づき同法別表第七研究職俸給表（次号において「別表第七」という。）の適用を受ける職員並びに同項の規定に基づき同法別表第六教育職俸給表（一）（次号において「別表第六」という。）の適用を受ける職員、同項の規定に基づき同法別表第八医療職俸給表（一）（次号において「別表第八」という。）の適用を受ける職員及び一般職の任期付職員の採用及び給与の特例に関する法律（平成十二年法律第百二十五号）第七条第一項の規定に基づき同項に規定する俸給表（次号において「任期付職員俸給表」という。）の適用を受ける職員のうち研究を行う者として政令で定める者並びに一般職の任期付研究員の採用、給与及び勤務時間の特例に関する法律（平成九年法律第六十五号）第六条第一項又は第二項の規定に基づきこれらの規定に規定する俸給表（次号において「任期付研究員俸給表」という。）の適用を受ける職員（第十四条第二項において「任期付研究員俸給表適用職員」という。）</w:t>
+      </w:r>
+    </w:p>
+    <w:p>
+      <w:pPr>
+        <w:pStyle w:val="ListBullet"/>
         <w:ind w:left="880"/>
       </w:pPr>
       <w:r>
-        <w:t>一般職の職員の給与に関する法律（昭和二十五年法律第九十五号）第六条第一項の規定に基づき同法別表第七研究職俸給表（次号において「別表第七」という。）の適用を受ける職員並びに同項の規定に基づき同法別表第六教育職俸給表（一）（次号において「別表第六」という。）の適用を受ける職員、同項の規定に基づき同法別表第八医療職俸給表（一）（次号において「別表第八」という。）の適用を受ける職員及び一般職の任期付職員の採用及び給与の特例に関する法律（平成十二年法律第百二十五号）第七条第一項の規定に基づき同項に規定する俸給表（次号において「任期付職員俸給表」という。）の適用を受ける職員のうち研究を行う者として政令で定める者並びに一般職の任期付研究員の採用、給与及び勤務時間の特例に関する法律（平成九年法律第六十五号）第六条第一項又は第二項の規定に基づきこれらの規定に規定する俸給表（次号において「任期付研究員俸給表」という。）の適用を受ける職員（第十四条第二項において「任期付研究員俸給表適用職員」という。）</w:t>
-      </w:r>
-    </w:p>
-    <w:p>
-      <w:pPr>
-        <w:pStyle w:val="Heading6"/>
+        <w:t>二</w:t>
+        <w:br/>
+        <w:t>防衛省の職員の給与等に関する法律（昭和二十七年法律第二百六十六号）第四条第一項の規定に基づき別表第七に定める額の俸給が支給される職員並びに同項の規定に基づき別表第六又は別表第八に定める額の俸給が支給される職員、同条第二項の規定に基づき任期付職員俸給表に定める額の俸給が支給される職員及び防衛省設置法（昭和二十九年法律第百六十四号）第三十九条に規定する自衛官のうち研究を行う者として政令で定める者並びに防衛省の職員の給与等に関する法律第四条第三項の規定に基づき任期付研究員俸給表に定める額の俸給が支給される職員</w:t>
+      </w:r>
+    </w:p>
+    <w:p>
+      <w:pPr>
+        <w:pStyle w:val="ListBullet"/>
         <w:ind w:left="880"/>
       </w:pPr>
       <w:r>
-        <w:t>二</w:t>
-      </w:r>
-    </w:p>
-    <w:p>
-      <w:pPr>
-        <w:ind w:left="880"/>
-      </w:pPr>
-      <w:r>
-        <w:t>防衛省の職員の給与等に関する法律（昭和二十七年法律第二百六十六号）第四条第一項の規定に基づき別表第七に定める額の俸給が支給される職員並びに同項の規定に基づき別表第六又は別表第八に定める額の俸給が支給される職員、同条第二項の規定に基づき任期付職員俸給表に定める額の俸給が支給される職員及び防衛省設置法（昭和二十九年法律第百六十四号）第三十九条に規定する自衛官のうち研究を行う者として政令で定める者並びに防衛省の職員の給与等に関する法律第四条第三項の規定に基づき任期付研究員俸給表に定める額の俸給が支給される職員</w:t>
-      </w:r>
-    </w:p>
-    <w:p>
-      <w:pPr>
-        <w:pStyle w:val="Heading6"/>
-        <w:ind w:left="880"/>
-      </w:pPr>
-      <w:r>
         <w:t>三</w:t>
-      </w:r>
-    </w:p>
-    <w:p>
-      <w:pPr>
-        <w:ind w:left="880"/>
-      </w:pPr>
-      <w:r>
+        <w:br/>
         <w:t>行政執行法人に勤務する国家公務員法（昭和二十二年法律第百二十号）第二条に規定する一般職に属する職員のうち研究を行う者として政令で定める者</w:t>
       </w:r>
     </w:p>
@@ -388,137 +346,89 @@
     </w:p>
     <w:p>
       <w:pPr>
-        <w:pStyle w:val="Heading6"/>
+        <w:pStyle w:val="ListBullet"/>
         <w:ind w:left="880"/>
       </w:pPr>
       <w:r>
         <w:t>一</w:t>
-      </w:r>
-    </w:p>
-    <w:p>
-      <w:pPr>
+        <w:br/>
+        <w:t>資本金の額又は出資の総額が三億円以下の会社並びに常時使用する従業員の数が三百人以下の会社及び個人であって、製造業、建設業、運輸業その他の業種（次号から第四号までに掲げる業種及び第五号の政令で定める業種を除く。）に属する事業を主たる事業として営むもの</w:t>
+      </w:r>
+    </w:p>
+    <w:p>
+      <w:pPr>
+        <w:pStyle w:val="ListBullet"/>
         <w:ind w:left="880"/>
       </w:pPr>
       <w:r>
-        <w:t>資本金の額又は出資の総額が三億円以下の会社並びに常時使用する従業員の数が三百人以下の会社及び個人であって、製造業、建設業、運輸業その他の業種（次号から第四号までに掲げる業種及び第五号の政令で定める業種を除く。）に属する事業を主たる事業として営むもの</w:t>
-      </w:r>
-    </w:p>
-    <w:p>
-      <w:pPr>
-        <w:pStyle w:val="Heading6"/>
+        <w:t>二</w:t>
+        <w:br/>
+        <w:t>資本金の額又は出資の総額が一億円以下の会社並びに常時使用する従業員の数が百人以下の会社及び個人であって、卸売業（第五号の政令で定める業種を除く。）に属する事業を主たる事業として営むもの</w:t>
+      </w:r>
+    </w:p>
+    <w:p>
+      <w:pPr>
+        <w:pStyle w:val="ListBullet"/>
         <w:ind w:left="880"/>
       </w:pPr>
       <w:r>
-        <w:t>二</w:t>
-      </w:r>
-    </w:p>
-    <w:p>
-      <w:pPr>
+        <w:t>三</w:t>
+        <w:br/>
+        <w:t>資本金の額又は出資の総額が五千万円以下の会社並びに常時使用する従業員の数が百人以下の会社及び個人であって、サービス業（第五号の政令で定める業種を除く。）に属する事業を主たる事業として営むもの</w:t>
+      </w:r>
+    </w:p>
+    <w:p>
+      <w:pPr>
+        <w:pStyle w:val="ListBullet"/>
         <w:ind w:left="880"/>
       </w:pPr>
       <w:r>
-        <w:t>資本金の額又は出資の総額が一億円以下の会社並びに常時使用する従業員の数が百人以下の会社及び個人であって、卸売業（第五号の政令で定める業種を除く。）に属する事業を主たる事業として営むもの</w:t>
-      </w:r>
-    </w:p>
-    <w:p>
-      <w:pPr>
-        <w:pStyle w:val="Heading6"/>
+        <w:t>四</w:t>
+        <w:br/>
+        <w:t>資本金の額又は出資の総額が五千万円以下の会社並びに常時使用する従業員の数が五十人以下の会社及び個人であって、小売業（次号の政令で定める業種を除く。）に属する事業を主たる事業として営むもの</w:t>
+      </w:r>
+    </w:p>
+    <w:p>
+      <w:pPr>
+        <w:pStyle w:val="ListBullet"/>
         <w:ind w:left="880"/>
       </w:pPr>
       <w:r>
-        <w:t>三</w:t>
-      </w:r>
-    </w:p>
-    <w:p>
-      <w:pPr>
+        <w:t>五</w:t>
+        <w:br/>
+        <w:t>資本金の額又は出資の総額がその業種ごとに政令で定める金額以下の会社並びに常時使用する従業員の数がその業種ごとに政令で定める数以下の会社及び個人であって、その政令で定める業種に属する事業を主たる事業として営むもの</w:t>
+      </w:r>
+    </w:p>
+    <w:p>
+      <w:pPr>
+        <w:pStyle w:val="ListBullet"/>
         <w:ind w:left="880"/>
       </w:pPr>
       <w:r>
-        <w:t>資本金の額又は出資の総額が五千万円以下の会社並びに常時使用する従業員の数が百人以下の会社及び個人であって、サービス業（第五号の政令で定める業種を除く。）に属する事業を主たる事業として営むもの</w:t>
-      </w:r>
-    </w:p>
-    <w:p>
-      <w:pPr>
-        <w:pStyle w:val="Heading6"/>
+        <w:t>六</w:t>
+        <w:br/>
+        <w:t>企業組合</w:t>
+      </w:r>
+    </w:p>
+    <w:p>
+      <w:pPr>
+        <w:pStyle w:val="ListBullet"/>
         <w:ind w:left="880"/>
       </w:pPr>
       <w:r>
-        <w:t>四</w:t>
-      </w:r>
-    </w:p>
-    <w:p>
-      <w:pPr>
+        <w:t>七</w:t>
+        <w:br/>
+        <w:t>協業組合</w:t>
+      </w:r>
+    </w:p>
+    <w:p>
+      <w:pPr>
+        <w:pStyle w:val="ListBullet"/>
         <w:ind w:left="880"/>
       </w:pPr>
       <w:r>
-        <w:t>資本金の額又は出資の総額が五千万円以下の会社並びに常時使用する従業員の数が五十人以下の会社及び個人であって、小売業（次号の政令で定める業種を除く。）に属する事業を主たる事業として営むもの</w:t>
-      </w:r>
-    </w:p>
-    <w:p>
-      <w:pPr>
-        <w:pStyle w:val="Heading6"/>
-        <w:ind w:left="880"/>
-      </w:pPr>
-      <w:r>
-        <w:t>五</w:t>
-      </w:r>
-    </w:p>
-    <w:p>
-      <w:pPr>
-        <w:ind w:left="880"/>
-      </w:pPr>
-      <w:r>
-        <w:t>資本金の額又は出資の総額がその業種ごとに政令で定める金額以下の会社並びに常時使用する従業員の数がその業種ごとに政令で定める数以下の会社及び個人であって、その政令で定める業種に属する事業を主たる事業として営むもの</w:t>
-      </w:r>
-    </w:p>
-    <w:p>
-      <w:pPr>
-        <w:pStyle w:val="Heading6"/>
-        <w:ind w:left="880"/>
-      </w:pPr>
-      <w:r>
-        <w:t>六</w:t>
-      </w:r>
-    </w:p>
-    <w:p>
-      <w:pPr>
-        <w:ind w:left="880"/>
-      </w:pPr>
-      <w:r>
-        <w:t>企業組合</w:t>
-      </w:r>
-    </w:p>
-    <w:p>
-      <w:pPr>
-        <w:pStyle w:val="Heading6"/>
-        <w:ind w:left="880"/>
-      </w:pPr>
-      <w:r>
-        <w:t>七</w:t>
-      </w:r>
-    </w:p>
-    <w:p>
-      <w:pPr>
-        <w:ind w:left="880"/>
-      </w:pPr>
-      <w:r>
-        <w:t>協業組合</w:t>
-      </w:r>
-    </w:p>
-    <w:p>
-      <w:pPr>
-        <w:pStyle w:val="Heading6"/>
-        <w:ind w:left="880"/>
-      </w:pPr>
-      <w:r>
         <w:t>八</w:t>
-      </w:r>
-    </w:p>
-    <w:p>
-      <w:pPr>
-        <w:ind w:left="880"/>
-      </w:pPr>
-      <w:r>
+        <w:br/>
         <w:t>事業協同組合、事業協同小組合、商工組合、協同組合連合会その他の特別の法律により設立された組合及びその連合会であって、政令で定めるもの</w:t>
       </w:r>
     </w:p>
@@ -571,86 +481,56 @@
     </w:p>
     <w:p>
       <w:pPr>
-        <w:pStyle w:val="Heading6"/>
+        <w:pStyle w:val="ListBullet"/>
         <w:ind w:left="880"/>
       </w:pPr>
       <w:r>
         <w:t>一</w:t>
-      </w:r>
-    </w:p>
-    <w:p>
-      <w:pPr>
+        <w:br/>
+        <w:t>研究開発等の推進のための基盤の強化並びに科学技術の振興に必要な資源の確保及び柔軟かつ弾力的な活用</w:t>
+      </w:r>
+    </w:p>
+    <w:p>
+      <w:pPr>
+        <w:pStyle w:val="ListBullet"/>
         <w:ind w:left="880"/>
       </w:pPr>
       <w:r>
-        <w:t>研究開発等の推進のための基盤の強化並びに科学技術の振興に必要な資源の確保及び柔軟かつ弾力的な活用</w:t>
-      </w:r>
-    </w:p>
-    <w:p>
-      <w:pPr>
-        <w:pStyle w:val="Heading6"/>
+        <w:t>二</w:t>
+        <w:br/>
+        <w:t>研究開発等を行う機関（以下「研究開発機関」という。）及び研究者等が、これまでの研究開発の成果の集積を最大限に活用しながら、その研究開発能力を最大限に発揮して研究開発等を行うことができる環境の整備</w:t>
+      </w:r>
+    </w:p>
+    <w:p>
+      <w:pPr>
+        <w:pStyle w:val="ListBullet"/>
         <w:ind w:left="880"/>
       </w:pPr>
       <w:r>
-        <w:t>二</w:t>
-      </w:r>
-    </w:p>
-    <w:p>
-      <w:pPr>
+        <w:t>三</w:t>
+        <w:br/>
+        <w:t>産学官連携による基礎的な研究開発からその成果の実用化までの一貫した取組</w:t>
+      </w:r>
+    </w:p>
+    <w:p>
+      <w:pPr>
+        <w:pStyle w:val="ListBullet"/>
         <w:ind w:left="880"/>
       </w:pPr>
       <w:r>
-        <w:t>研究開発等を行う機関（以下「研究開発機関」という。）及び研究者等が、これまでの研究開発の成果の集積を最大限に活用しながら、その研究開発能力を最大限に発揮して研究開発等を行うことができる環境の整備</w:t>
-      </w:r>
-    </w:p>
-    <w:p>
-      <w:pPr>
-        <w:pStyle w:val="Heading6"/>
+        <w:t>四</w:t>
+        <w:br/>
+        <w:t>経済社会情勢の変化と社会の要請に対応した研究開発法人及び大学等による経営能力の強化を図るための改革</w:t>
+      </w:r>
+    </w:p>
+    <w:p>
+      <w:pPr>
+        <w:pStyle w:val="ListBullet"/>
         <w:ind w:left="880"/>
       </w:pPr>
       <w:r>
-        <w:t>三</w:t>
-      </w:r>
-    </w:p>
-    <w:p>
-      <w:pPr>
-        <w:ind w:left="880"/>
-      </w:pPr>
-      <w:r>
-        <w:t>産学官連携による基礎的な研究開発からその成果の実用化までの一貫した取組</w:t>
-      </w:r>
-    </w:p>
-    <w:p>
-      <w:pPr>
-        <w:pStyle w:val="Heading6"/>
-        <w:ind w:left="880"/>
-      </w:pPr>
-      <w:r>
-        <w:t>四</w:t>
-      </w:r>
-    </w:p>
-    <w:p>
-      <w:pPr>
-        <w:ind w:left="880"/>
-      </w:pPr>
-      <w:r>
-        <w:t>経済社会情勢の変化と社会の要請に対応した研究開発法人及び大学等による経営能力の強化を図るための改革</w:t>
-      </w:r>
-    </w:p>
-    <w:p>
-      <w:pPr>
-        <w:pStyle w:val="Heading6"/>
-        <w:ind w:left="880"/>
-      </w:pPr>
-      <w:r>
         <w:t>五</w:t>
-      </w:r>
-    </w:p>
-    <w:p>
-      <w:pPr>
-        <w:ind w:left="880"/>
-      </w:pPr>
-      <w:r>
+        <w:br/>
         <w:t>革新的な研究開発又は研究開発の成果を活用した新たな事業の創出を行う意欲を有する多様な人材が主体的かつ積極的にこれらに取り組むことができる環境の整備</w:t>
       </w:r>
     </w:p>
@@ -827,86 +707,56 @@
     </w:p>
     <w:p>
       <w:pPr>
-        <w:pStyle w:val="Heading6"/>
+        <w:pStyle w:val="ListBullet"/>
         <w:ind w:left="880"/>
       </w:pPr>
       <w:r>
         <w:t>一</w:t>
-      </w:r>
-    </w:p>
-    <w:p>
-      <w:pPr>
+        <w:br/>
+        <w:t>先導的な科学技術に関する教育への支援その他の卓越した研究者等の育成を図ること。</w:t>
+      </w:r>
+    </w:p>
+    <w:p>
+      <w:pPr>
+        <w:pStyle w:val="ListBullet"/>
         <w:ind w:left="880"/>
       </w:pPr>
       <w:r>
-        <w:t>先導的な科学技術に関する教育への支援その他の卓越した研究者等の育成を図ること。</w:t>
-      </w:r>
-    </w:p>
-    <w:p>
-      <w:pPr>
-        <w:pStyle w:val="Heading6"/>
+        <w:t>二</w:t>
+        <w:br/>
+        <w:t>研究者等が研究開発の内容及び成果の有用性等に関する説明を行う能力の向上を図ること。</w:t>
+      </w:r>
+    </w:p>
+    <w:p>
+      <w:pPr>
+        <w:pStyle w:val="ListBullet"/>
         <w:ind w:left="880"/>
       </w:pPr>
       <w:r>
-        <w:t>二</w:t>
-      </w:r>
-    </w:p>
-    <w:p>
-      <w:pPr>
+        <w:t>三</w:t>
+        <w:br/>
+        <w:t>研究開発の成果を活用して起業を行う人材、多様かつ大量の情報の適正かつ効果的な活用に係る専門的な知識又は技術を有する人材その他の科学技術・イノベーション創出の活性化に必要な能力を有する人材の育成を図ること。</w:t>
+      </w:r>
+    </w:p>
+    <w:p>
+      <w:pPr>
+        <w:pStyle w:val="ListBullet"/>
         <w:ind w:left="880"/>
       </w:pPr>
       <w:r>
-        <w:t>研究者等が研究開発の内容及び成果の有用性等に関する説明を行う能力の向上を図ること。</w:t>
-      </w:r>
-    </w:p>
-    <w:p>
-      <w:pPr>
-        <w:pStyle w:val="Heading6"/>
+        <w:t>四</w:t>
+        <w:br/>
+        <w:t>科学技術経営（研究開発の成果を資金、設備その他の資源と組み合わせて有効に活用するとともに、将来の活用の内容を展望して研究開発を計画的に展開することをいう。）その他の科学技術・イノベーション創出の活性化のための経営に関する教育の振興及び知識の習得の促進を図ること。</w:t>
+      </w:r>
+    </w:p>
+    <w:p>
+      <w:pPr>
+        <w:pStyle w:val="ListBullet"/>
         <w:ind w:left="880"/>
       </w:pPr>
       <w:r>
-        <w:t>三</w:t>
-      </w:r>
-    </w:p>
-    <w:p>
-      <w:pPr>
-        <w:ind w:left="880"/>
-      </w:pPr>
-      <w:r>
-        <w:t>研究開発の成果を活用して起業を行う人材、多様かつ大量の情報の適正かつ効果的な活用に係る専門的な知識又は技術を有する人材その他の科学技術・イノベーション創出の活性化に必要な能力を有する人材の育成を図ること。</w:t>
-      </w:r>
-    </w:p>
-    <w:p>
-      <w:pPr>
-        <w:pStyle w:val="Heading6"/>
-        <w:ind w:left="880"/>
-      </w:pPr>
-      <w:r>
-        <w:t>四</w:t>
-      </w:r>
-    </w:p>
-    <w:p>
-      <w:pPr>
-        <w:ind w:left="880"/>
-      </w:pPr>
-      <w:r>
-        <w:t>科学技術経営（研究開発の成果を資金、設備その他の資源と組み合わせて有効に活用するとともに、将来の活用の内容を展望して研究開発を計画的に展開することをいう。）その他の科学技術・イノベーション創出の活性化のための経営に関する教育の振興及び知識の習得の促進を図ること。</w:t>
-      </w:r>
-    </w:p>
-    <w:p>
-      <w:pPr>
-        <w:pStyle w:val="Heading6"/>
-        <w:ind w:left="880"/>
-      </w:pPr>
-      <w:r>
         <w:t>五</w:t>
-      </w:r>
-    </w:p>
-    <w:p>
-      <w:pPr>
-        <w:ind w:left="880"/>
-      </w:pPr>
-      <w:r>
+        <w:br/>
         <w:t>研究開発能力の強化を図るための研究開発等に係る企画立案、資金の確保並びに知的財産権の取得及び活用その他の研究開発等に係る運営及び管理に係る業務に関し、専門的な知識及び能力を有する人材の確保を図ること。</w:t>
       </w:r>
     </w:p>
@@ -1049,56 +899,40 @@
     <w:p>
       <w:r>
         <w:t>国家公務員法第五十五条第一項の規定その他の法律の規定により任命権を有する者（同条第二項の規定によりその任命権が委任されている場合には、その委任を受けた者。以下「任命権者」という。）は、外国人を研究公務員（第二条第十二項第二号に規定する者を除く。）に任用することができる。</w:t>
-      </w:r>
-    </w:p>
-    <w:p>
-      <w:pPr>
-        <w:pStyle w:val="Heading6"/>
+        <w:br/>
+        <w:t>ただし、次に掲げる職員については、この限りでない。</w:t>
+      </w:r>
+    </w:p>
+    <w:p>
+      <w:pPr>
+        <w:pStyle w:val="ListBullet"/>
         <w:ind w:left="880"/>
       </w:pPr>
       <w:r>
         <w:t>一</w:t>
-      </w:r>
-    </w:p>
-    <w:p>
-      <w:pPr>
+        <w:br/>
+        <w:t>試験研究機関等の長である職員</w:t>
+      </w:r>
+    </w:p>
+    <w:p>
+      <w:pPr>
+        <w:pStyle w:val="ListBullet"/>
         <w:ind w:left="880"/>
       </w:pPr>
       <w:r>
-        <w:t>試験研究機関等の長である職員</w:t>
-      </w:r>
-    </w:p>
-    <w:p>
-      <w:pPr>
-        <w:pStyle w:val="Heading6"/>
+        <w:t>二</w:t>
+        <w:br/>
+        <w:t>試験研究機関等の長を助け、当該試験研究機関等の業務を整理する職の職員その他これに準ずる職員として政令で定めるもの</w:t>
+      </w:r>
+    </w:p>
+    <w:p>
+      <w:pPr>
+        <w:pStyle w:val="ListBullet"/>
         <w:ind w:left="880"/>
       </w:pPr>
       <w:r>
-        <w:t>二</w:t>
-      </w:r>
-    </w:p>
-    <w:p>
-      <w:pPr>
-        <w:ind w:left="880"/>
-      </w:pPr>
-      <w:r>
-        <w:t>試験研究機関等の長を助け、当該試験研究機関等の業務を整理する職の職員その他これに準ずる職員として政令で定めるもの</w:t>
-      </w:r>
-    </w:p>
-    <w:p>
-      <w:pPr>
-        <w:pStyle w:val="Heading6"/>
-        <w:ind w:left="880"/>
-      </w:pPr>
-      <w:r>
         <w:t>三</w:t>
-      </w:r>
-    </w:p>
-    <w:p>
-      <w:pPr>
-        <w:ind w:left="880"/>
-      </w:pPr>
-      <w:r>
+        <w:br/>
         <w:t>試験研究機関等に置かれる支所その他の政令で定める機関の長である職員</w:t>
       </w:r>
     </w:p>
@@ -1159,150 +993,102 @@
     </w:p>
     <w:p>
       <w:pPr>
-        <w:pStyle w:val="Heading6"/>
+        <w:pStyle w:val="ListBullet"/>
         <w:ind w:left="880"/>
       </w:pPr>
       <w:r>
         <w:t>一</w:t>
-      </w:r>
-    </w:p>
-    <w:p>
-      <w:pPr>
+        <w:br/>
+        <w:t>その研究者等が民間事業者と共にその研究開発の成果の実用化を行うための休暇制度を導入すること。</w:t>
+      </w:r>
+    </w:p>
+    <w:p>
+      <w:pPr>
+        <w:pStyle w:val="ListBullet"/>
         <w:ind w:left="880"/>
       </w:pPr>
       <w:r>
-        <w:t>その研究者等が民間事業者と共にその研究開発の成果の実用化を行うための休暇制度を導入すること。</w:t>
-      </w:r>
-    </w:p>
-    <w:p>
-      <w:pPr>
-        <w:pStyle w:val="Heading6"/>
+        <w:t>二</w:t>
+        <w:br/>
+        <w:t>その研究者等が研究開発法人と国立大学法人等との間で転職をしている場合における退職金の算定の基礎となる在職期間についてそれぞれの法人における在職期間を通算すること。</w:t>
+      </w:r>
+    </w:p>
+    <w:p>
+      <w:pPr>
+        <w:pStyle w:val="ListBullet"/>
         <w:ind w:left="880"/>
       </w:pPr>
       <w:r>
+        <w:t>三</w:t>
+        <w:br/>
+        <w:t>その研究者等に退職金の金額に相当する金額を分割してあらかじめ毎年又は毎月給付すること。</w:t>
+      </w:r>
+    </w:p>
+    <w:p>
+      <w:pPr>
+        <w:pStyle w:val="ListBullet"/>
+        <w:ind w:left="880"/>
+      </w:pPr>
+      <w:r>
+        <w:t>四</w:t>
+        <w:br/>
+        <w:t>クロスアポイントメント（研究者等が複数の研究開発法人、大学等を設置する者又は民間事業者（以下この号において「複数の研究開発法人等」という。）との間で労働契約を締結するとともに、当該複数の研究開発法人等の間で当該研究者等の出向に関する協定等を締結することにより、当該研究者等が当該複数の研究開発法人等において当該協定等において定められた割合で業務に従事する仕組みをいう。）を活用すること。</w:t>
+      </w:r>
+    </w:p>
+    <w:p>
+      <w:pPr>
+        <w:pStyle w:val="Heading4"/>
+      </w:pPr>
+      <w:r>
+        <w:t>第十五条の二（労働契約法の特例）</w:t>
+      </w:r>
+    </w:p>
+    <w:p>
+      <w:r>
+        <w:t>次の各号に掲げる者の当該各号の労働契約に係る労働契約法（平成十九年法律第百二十八号）第十八条第一項の規定の適用については、同項中「五年」とあるのは、「十年」とする。</w:t>
+      </w:r>
+    </w:p>
+    <w:p>
+      <w:pPr>
+        <w:pStyle w:val="ListBullet"/>
+        <w:ind w:left="880"/>
+      </w:pPr>
+      <w:r>
+        <w:t>一</w:t>
+        <w:br/>
+        <w:t>研究者等であって研究開発法人又は大学等を設置する者との間で期間の定めのある労働契約（以下この条において「有期労働契約」という。）を締結したもの</w:t>
+      </w:r>
+    </w:p>
+    <w:p>
+      <w:pPr>
+        <w:pStyle w:val="ListBullet"/>
+        <w:ind w:left="880"/>
+      </w:pPr>
+      <w:r>
         <w:t>二</w:t>
-      </w:r>
-    </w:p>
-    <w:p>
-      <w:pPr>
+        <w:br/>
+        <w:t>研究開発等に係る企画立案、資金の確保並びに知的財産権の取得及び活用その他の研究開発等に係る運営及び管理に係る業務（専門的な知識及び能力を必要とするものに限る。）に従事する者であって研究開発法人又は大学等を設置する者との間で有期労働契約を締結したもの</w:t>
+      </w:r>
+    </w:p>
+    <w:p>
+      <w:pPr>
+        <w:pStyle w:val="ListBullet"/>
         <w:ind w:left="880"/>
       </w:pPr>
       <w:r>
-        <w:t>その研究者等が研究開発法人と国立大学法人等との間で転職をしている場合における退職金の算定の基礎となる在職期間についてそれぞれの法人における在職期間を通算すること。</w:t>
-      </w:r>
-    </w:p>
-    <w:p>
-      <w:pPr>
-        <w:pStyle w:val="Heading6"/>
+        <w:t>三</w:t>
+        <w:br/>
+        <w:t>試験研究機関等、研究開発法人及び大学等以外の者が試験研究機関等、研究開発法人又は大学等との協定その他の契約によりこれらと共同して行う研究開発等（次号において「共同研究開発等」という。）の業務に専ら従事する研究者等であって当該試験研究機関等、研究開発法人及び大学等以外の者との間で有期労働契約を締結したもの</w:t>
+      </w:r>
+    </w:p>
+    <w:p>
+      <w:pPr>
+        <w:pStyle w:val="ListBullet"/>
         <w:ind w:left="880"/>
       </w:pPr>
       <w:r>
-        <w:t>三</w:t>
-      </w:r>
-    </w:p>
-    <w:p>
-      <w:pPr>
-        <w:ind w:left="880"/>
-      </w:pPr>
-      <w:r>
-        <w:t>その研究者等に退職金の金額に相当する金額を分割してあらかじめ毎年又は毎月給付すること。</w:t>
-      </w:r>
-    </w:p>
-    <w:p>
-      <w:pPr>
-        <w:pStyle w:val="Heading6"/>
-        <w:ind w:left="880"/>
-      </w:pPr>
-      <w:r>
         <w:t>四</w:t>
-      </w:r>
-    </w:p>
-    <w:p>
-      <w:pPr>
-        <w:ind w:left="880"/>
-      </w:pPr>
-      <w:r>
-        <w:t>クロスアポイントメント（研究者等が複数の研究開発法人、大学等を設置する者又は民間事業者（以下この号において「複数の研究開発法人等」という。）との間で労働契約を締結するとともに、当該複数の研究開発法人等の間で当該研究者等の出向に関する協定等を締結することにより、当該研究者等が当該複数の研究開発法人等において当該協定等において定められた割合で業務に従事する仕組みをいう。）を活用すること。</w:t>
-      </w:r>
-    </w:p>
-    <w:p>
-      <w:pPr>
-        <w:pStyle w:val="Heading4"/>
-      </w:pPr>
-      <w:r>
-        <w:t>第十五条の二（労働契約法の特例）</w:t>
-      </w:r>
-    </w:p>
-    <w:p>
-      <w:r>
-        <w:t>次の各号に掲げる者の当該各号の労働契約に係る労働契約法（平成十九年法律第百二十八号）第十八条第一項の規定の適用については、同項中「五年」とあるのは、「十年」とする。</w:t>
-      </w:r>
-    </w:p>
-    <w:p>
-      <w:pPr>
-        <w:pStyle w:val="Heading6"/>
-        <w:ind w:left="880"/>
-      </w:pPr>
-      <w:r>
-        <w:t>一</w:t>
-      </w:r>
-    </w:p>
-    <w:p>
-      <w:pPr>
-        <w:ind w:left="880"/>
-      </w:pPr>
-      <w:r>
-        <w:t>研究者等であって研究開発法人又は大学等を設置する者との間で期間の定めのある労働契約（以下この条において「有期労働契約」という。）を締結したもの</w:t>
-      </w:r>
-    </w:p>
-    <w:p>
-      <w:pPr>
-        <w:pStyle w:val="Heading6"/>
-        <w:ind w:left="880"/>
-      </w:pPr>
-      <w:r>
-        <w:t>二</w:t>
-      </w:r>
-    </w:p>
-    <w:p>
-      <w:pPr>
-        <w:ind w:left="880"/>
-      </w:pPr>
-      <w:r>
-        <w:t>研究開発等に係る企画立案、資金の確保並びに知的財産権の取得及び活用その他の研究開発等に係る運営及び管理に係る業務（専門的な知識及び能力を必要とするものに限る。）に従事する者であって研究開発法人又は大学等を設置する者との間で有期労働契約を締結したもの</w:t>
-      </w:r>
-    </w:p>
-    <w:p>
-      <w:pPr>
-        <w:pStyle w:val="Heading6"/>
-        <w:ind w:left="880"/>
-      </w:pPr>
-      <w:r>
-        <w:t>三</w:t>
-      </w:r>
-    </w:p>
-    <w:p>
-      <w:pPr>
-        <w:ind w:left="880"/>
-      </w:pPr>
-      <w:r>
-        <w:t>試験研究機関等、研究開発法人及び大学等以外の者が試験研究機関等、研究開発法人又は大学等との協定その他の契約によりこれらと共同して行う研究開発等（次号において「共同研究開発等」という。）の業務に専ら従事する研究者等であって当該試験研究機関等、研究開発法人及び大学等以外の者との間で有期労働契約を締結したもの</w:t>
-      </w:r>
-    </w:p>
-    <w:p>
-      <w:pPr>
-        <w:pStyle w:val="Heading6"/>
-        <w:ind w:left="880"/>
-      </w:pPr>
-      <w:r>
-        <w:t>四</w:t>
-      </w:r>
-    </w:p>
-    <w:p>
-      <w:pPr>
-        <w:ind w:left="880"/>
-      </w:pPr>
-      <w:r>
+        <w:br/>
         <w:t>共同研究開発等に係る企画立案、資金の確保並びに知的財産権の取得及び活用その他の共同研究開発等に係る運営及び管理に係る業務（専門的な知識及び能力を必要とするものに限る。）に専ら従事する者であって当該共同研究開発等を行う試験研究機関等、研究開発法人及び大学等以外の者との間で有期労働契約を締結したもの</w:t>
       </w:r>
     </w:p>
@@ -1334,6 +1120,8 @@
     <w:p>
       <w:r>
         <w:t>任命権者は、国家公務員法に基づく人事院規則の定めるところにより、研究公務員の採用について任期を定めることができる。</w:t>
+        <w:br/>
+        <w:t>ただし、第十四条の規定の適用がある場合は、この限りでない。</w:t>
       </w:r>
     </w:p>
     <w:p>
@@ -1458,99 +1246,69 @@
     </w:p>
     <w:p>
       <w:pPr>
-        <w:pStyle w:val="Heading6"/>
+        <w:pStyle w:val="ListBullet"/>
         <w:ind w:left="880"/>
       </w:pPr>
       <w:r>
         <w:t>一</w:t>
-      </w:r>
-    </w:p>
-    <w:p>
-      <w:pPr>
+        <w:br/>
+        <w:t>当該成果に係る特許権若しくは実用新案権又は特許を受ける権利若しくは実用新案登録を受ける権利のうち政令で定めるものについて、政令で定めるところにより、その一部のみを受託者から譲り受けること。</w:t>
+      </w:r>
+    </w:p>
+    <w:p>
+      <w:pPr>
+        <w:pStyle w:val="ListBullet"/>
         <w:ind w:left="880"/>
       </w:pPr>
       <w:r>
-        <w:t>当該成果に係る特許権若しくは実用新案権又は特許を受ける権利若しくは実用新案登録を受ける権利のうち政令で定めるものについて、政令で定めるところにより、その一部のみを受託者から譲り受けること。</w:t>
-      </w:r>
-    </w:p>
-    <w:p>
-      <w:pPr>
-        <w:pStyle w:val="Heading6"/>
+        <w:t>二</w:t>
+        <w:br/>
+        <w:t>当該成果に係る特許権又は実用新案権のうち政令で定めるものが国と国以外の者であって政令で定めるものとの共有に係る場合において、当該国以外の者のその特許発明又は登録実用新案の実施について、国の持分に係る対価を受けず、又は時価よりも低い対価を受けること。</w:t>
+      </w:r>
+    </w:p>
+    <w:p>
+      <w:pPr>
+        <w:pStyle w:val="ListBullet"/>
         <w:ind w:left="880"/>
       </w:pPr>
       <w:r>
+        <w:t>三</w:t>
+        <w:br/>
+        <w:t>当該成果に係る国有の特許権又は実用新案権のうち政令で定めるものについて、当該特許に係る発明又は実用新案登録に係る考案をした者が所属する本邦法人又は外国法人等その他の政令で定める者に対し、通常実施権の許諾を無償とし、又はその許諾の対価を時価よりも低く定めること。</w:t>
+      </w:r>
+    </w:p>
+    <w:p>
+      <w:pPr>
+        <w:pStyle w:val="Heading4"/>
+      </w:pPr>
+      <w:r>
+        <w:t>第二十三条（国の行う国際共同研究に係る損害賠償の請求権の放棄）</w:t>
+      </w:r>
+    </w:p>
+    <w:p>
+      <w:r>
+        <w:t>国は、外国若しくは外国の公共的団体又は国際機関と共同して行う研究のうち政令で定めるものについて、これらの者その他の政令で定める者（以下この条において「外国等」という。）に対し、次に掲げる国の損害賠償の請求権を放棄することができる。</w:t>
+      </w:r>
+    </w:p>
+    <w:p>
+      <w:pPr>
+        <w:pStyle w:val="ListBullet"/>
+        <w:ind w:left="880"/>
+      </w:pPr>
+      <w:r>
+        <w:t>一</w:t>
+        <w:br/>
+        <w:t>当該研究が行われる期間において当該研究の活動により生じた国有の施設、設備、機械器具及び資材の滅失又は損傷に関する外国等に対する国の損害賠償の請求権</w:t>
+      </w:r>
+    </w:p>
+    <w:p>
+      <w:pPr>
+        <w:pStyle w:val="ListBullet"/>
+        <w:ind w:left="880"/>
+      </w:pPr>
+      <w:r>
         <w:t>二</w:t>
-      </w:r>
-    </w:p>
-    <w:p>
-      <w:pPr>
-        <w:ind w:left="880"/>
-      </w:pPr>
-      <w:r>
-        <w:t>当該成果に係る特許権又は実用新案権のうち政令で定めるものが国と国以外の者であって政令で定めるものとの共有に係る場合において、当該国以外の者のその特許発明又は登録実用新案の実施について、国の持分に係る対価を受けず、又は時価よりも低い対価を受けること。</w:t>
-      </w:r>
-    </w:p>
-    <w:p>
-      <w:pPr>
-        <w:pStyle w:val="Heading6"/>
-        <w:ind w:left="880"/>
-      </w:pPr>
-      <w:r>
-        <w:t>三</w:t>
-      </w:r>
-    </w:p>
-    <w:p>
-      <w:pPr>
-        <w:ind w:left="880"/>
-      </w:pPr>
-      <w:r>
-        <w:t>当該成果に係る国有の特許権又は実用新案権のうち政令で定めるものについて、当該特許に係る発明又は実用新案登録に係る考案をした者が所属する本邦法人又は外国法人等その他の政令で定める者に対し、通常実施権の許諾を無償とし、又はその許諾の対価を時価よりも低く定めること。</w:t>
-      </w:r>
-    </w:p>
-    <w:p>
-      <w:pPr>
-        <w:pStyle w:val="Heading4"/>
-      </w:pPr>
-      <w:r>
-        <w:t>第二十三条（国の行う国際共同研究に係る損害賠償の請求権の放棄）</w:t>
-      </w:r>
-    </w:p>
-    <w:p>
-      <w:r>
-        <w:t>国は、外国若しくは外国の公共的団体又は国際機関と共同して行う研究のうち政令で定めるものについて、これらの者その他の政令で定める者（以下この条において「外国等」という。）に対し、次に掲げる国の損害賠償の請求権を放棄することができる。</w:t>
-      </w:r>
-    </w:p>
-    <w:p>
-      <w:pPr>
-        <w:pStyle w:val="Heading6"/>
-        <w:ind w:left="880"/>
-      </w:pPr>
-      <w:r>
-        <w:t>一</w:t>
-      </w:r>
-    </w:p>
-    <w:p>
-      <w:pPr>
-        <w:ind w:left="880"/>
-      </w:pPr>
-      <w:r>
-        <w:t>当該研究が行われる期間において当該研究の活動により生じた国有の施設、設備、機械器具及び資材の滅失又は損傷に関する外国等に対する国の損害賠償の請求権</w:t>
-      </w:r>
-    </w:p>
-    <w:p>
-      <w:pPr>
-        <w:pStyle w:val="Heading6"/>
-        <w:ind w:left="880"/>
-      </w:pPr>
-      <w:r>
-        <w:t>二</w:t>
-      </w:r>
-    </w:p>
-    <w:p>
-      <w:pPr>
-        <w:ind w:left="880"/>
-      </w:pPr>
-      <w:r>
+        <w:br/>
         <w:t>当該研究が行われる期間において当該研究の活動により国家公務員災害補償法（昭和二十六年法律第百九十一号）第一条第一項又は防衛省の職員の給与等に関する法律第一条に規定する職員につき生じた公務上の災害に関し、国が国家公務員災害補償法第十条、第十二条から第十三条まで、第十五条及び第十八条の規定（防衛省の職員の給与等に関する法律第二十七条第一項において準用する場合を含む。）に基づき補償を行ったことにより国家公務員災害補償法第六条第一項の規定（防衛省の職員の給与等に関する法律第二十七条第一項において準用する場合を含む。）に基づき取得した外国等に対する損害賠償の請求権</w:t>
       </w:r>
     </w:p>
@@ -1594,69 +1352,45 @@
     </w:p>
     <w:p>
       <w:pPr>
-        <w:pStyle w:val="Heading6"/>
+        <w:pStyle w:val="ListBullet"/>
         <w:ind w:left="880"/>
       </w:pPr>
       <w:r>
         <w:t>一</w:t>
-      </w:r>
-    </w:p>
-    <w:p>
-      <w:pPr>
+        <w:br/>
+        <w:t>研究開発等の推進における若年研究者等の能力の活用に関する事項</w:t>
+      </w:r>
+    </w:p>
+    <w:p>
+      <w:pPr>
+        <w:pStyle w:val="ListBullet"/>
         <w:ind w:left="880"/>
       </w:pPr>
       <w:r>
-        <w:t>研究開発等の推進における若年研究者等の能力の活用に関する事項</w:t>
-      </w:r>
-    </w:p>
-    <w:p>
-      <w:pPr>
-        <w:pStyle w:val="Heading6"/>
+        <w:t>二</w:t>
+        <w:br/>
+        <w:t>卓越した研究者等の確保に関する事項</w:t>
+      </w:r>
+    </w:p>
+    <w:p>
+      <w:pPr>
+        <w:pStyle w:val="ListBullet"/>
         <w:ind w:left="880"/>
       </w:pPr>
       <w:r>
-        <w:t>二</w:t>
-      </w:r>
-    </w:p>
-    <w:p>
-      <w:pPr>
+        <w:t>三</w:t>
+        <w:br/>
+        <w:t>研究開発等に係る人事交流の促進に関する事項</w:t>
+      </w:r>
+    </w:p>
+    <w:p>
+      <w:pPr>
+        <w:pStyle w:val="ListBullet"/>
         <w:ind w:left="880"/>
       </w:pPr>
       <w:r>
-        <w:t>卓越した研究者等の確保に関する事項</w:t>
-      </w:r>
-    </w:p>
-    <w:p>
-      <w:pPr>
-        <w:pStyle w:val="Heading6"/>
-        <w:ind w:left="880"/>
-      </w:pPr>
-      <w:r>
-        <w:t>三</w:t>
-      </w:r>
-    </w:p>
-    <w:p>
-      <w:pPr>
-        <w:ind w:left="880"/>
-      </w:pPr>
-      <w:r>
-        <w:t>研究開発等に係る人事交流の促進に関する事項</w:t>
-      </w:r>
-    </w:p>
-    <w:p>
-      <w:pPr>
-        <w:pStyle w:val="Heading6"/>
-        <w:ind w:left="880"/>
-      </w:pPr>
-      <w:r>
         <w:t>四</w:t>
-      </w:r>
-    </w:p>
-    <w:p>
-      <w:pPr>
-        <w:ind w:left="880"/>
-      </w:pPr>
-      <w:r>
+        <w:br/>
         <w:t>その他研究開発等の推進のための基盤の強化のうち人材の活用等に係るものに関する重要事項</w:t>
       </w:r>
     </w:p>
@@ -1675,6 +1409,8 @@
       </w:pPr>
       <w:r>
         <w:t>研究開発法人は、人材活用等に関する方針を作成したときは、遅滞なく、これを公表しなければならない。</w:t>
+        <w:br/>
+        <w:t>これを変更したときも同様とする。</w:t>
       </w:r>
     </w:p>
     <w:p>
@@ -1918,35 +1654,23 @@
     </w:p>
     <w:p>
       <w:pPr>
-        <w:pStyle w:val="Heading6"/>
+        <w:pStyle w:val="ListBullet"/>
         <w:ind w:left="880"/>
       </w:pPr>
       <w:r>
         <w:t>一</w:t>
-      </w:r>
-    </w:p>
-    <w:p>
-      <w:pPr>
+        <w:br/>
+        <w:t>将来における我が国の経済社会の発展の基盤となる先端的な研究開発等又は革新的な技術の創出のための研究開発等に係る業務であって特に先進的で緊要なもの</w:t>
+      </w:r>
+    </w:p>
+    <w:p>
+      <w:pPr>
+        <w:pStyle w:val="ListBullet"/>
         <w:ind w:left="880"/>
       </w:pPr>
       <w:r>
-        <w:t>将来における我が国の経済社会の発展の基盤となる先端的な研究開発等又は革新的な技術の創出のための研究開発等に係る業務であって特に先進的で緊要なもの</w:t>
-      </w:r>
-    </w:p>
-    <w:p>
-      <w:pPr>
-        <w:pStyle w:val="Heading6"/>
-        <w:ind w:left="880"/>
-      </w:pPr>
-      <w:r>
         <w:t>二</w:t>
-      </w:r>
-    </w:p>
-    <w:p>
-      <w:pPr>
-        <w:ind w:left="880"/>
-      </w:pPr>
-      <w:r>
+        <w:br/>
         <w:t>複数年度にわたる業務であって、各年度の所要額をあらかじめ見込み難く、弾力的な支出が必要であることその他の特段の事情があり、あらかじめ当該複数年度にわたる財源を確保しておくことがその安定的かつ効率的な実施に必要であると認められるもの</w:t>
       </w:r>
     </w:p>
@@ -1982,6 +1706,8 @@
       </w:pPr>
       <w:r>
         <w:t>独立行政法人通則法第四十七条及び第六十七条（第七号に係る部分に限る。）の規定は、基金の運用について準用する。</w:t>
+        <w:br/>
+        <w:t>この場合において、同法第四十七条第三号中「金銭信託」とあるのは、「金銭信託で元本補塡の契約があるもの」と読み替えるものとする。</w:t>
       </w:r>
     </w:p>
     <w:p>
@@ -2471,52 +2197,34 @@
     </w:p>
     <w:p>
       <w:pPr>
-        <w:pStyle w:val="Heading6"/>
+        <w:pStyle w:val="ListBullet"/>
         <w:ind w:left="880"/>
       </w:pPr>
       <w:r>
         <w:t>一</w:t>
-      </w:r>
-    </w:p>
-    <w:p>
-      <w:pPr>
+        <w:br/>
+        <w:t>その研究開発法人の研究開発の成果に係る成果活用事業者</w:t>
+      </w:r>
+    </w:p>
+    <w:p>
+      <w:pPr>
+        <w:pStyle w:val="ListBullet"/>
         <w:ind w:left="880"/>
       </w:pPr>
       <w:r>
-        <w:t>その研究開発法人の研究開発の成果に係る成果活用事業者</w:t>
-      </w:r>
-    </w:p>
-    <w:p>
-      <w:pPr>
-        <w:pStyle w:val="Heading6"/>
+        <w:t>二</w:t>
+        <w:br/>
+        <w:t>前号に掲げる成果活用事業者に対し当該成果活用事業者の行う事業活動に関する必要な助言、資金供給その他の支援を行う事業であって、その研究開発法人における研究開発等の進展に資するもの（以下この号において「資金供給等事業」という。）を行う者（資金供給等事業を行う投資事業有限責任組合契約に関する法律（平成十年法律第九十号）第二条第二項に規定する投資事業有限責任組合を含む。）</w:t>
+      </w:r>
+    </w:p>
+    <w:p>
+      <w:pPr>
+        <w:pStyle w:val="ListBullet"/>
         <w:ind w:left="880"/>
       </w:pPr>
       <w:r>
-        <w:t>二</w:t>
-      </w:r>
-    </w:p>
-    <w:p>
-      <w:pPr>
-        <w:ind w:left="880"/>
-      </w:pPr>
-      <w:r>
-        <w:t>前号に掲げる成果活用事業者に対し当該成果活用事業者の行う事業活動に関する必要な助言、資金供給その他の支援を行う事業であって、その研究開発法人における研究開発等の進展に資するもの（以下この号において「資金供給等事業」という。）を行う者（資金供給等事業を行う投資事業有限責任組合契約に関する法律（平成十年法律第九十号）第二条第二項に規定する投資事業有限責任組合を含む。）</w:t>
-      </w:r>
-    </w:p>
-    <w:p>
-      <w:pPr>
-        <w:pStyle w:val="Heading6"/>
-        <w:ind w:left="880"/>
-      </w:pPr>
-      <w:r>
         <w:t>三</w:t>
-      </w:r>
-    </w:p>
-    <w:p>
-      <w:pPr>
-        <w:ind w:left="880"/>
-      </w:pPr>
-      <w:r>
+        <w:br/>
         <w:t>次に掲げる活動その他の活動によりその研究開発法人の研究開発の成果の活用を促進する者</w:t>
       </w:r>
     </w:p>
@@ -2748,52 +2456,34 @@
     </w:p>
     <w:p>
       <w:pPr>
-        <w:pStyle w:val="Heading6"/>
+        <w:pStyle w:val="ListBullet"/>
         <w:ind w:left="880"/>
       </w:pPr>
       <w:r>
         <w:t>一</w:t>
-      </w:r>
-    </w:p>
-    <w:p>
-      <w:pPr>
+        <w:br/>
+        <w:t>新技術補助金等のうち、前項の政策課題の解決に資する革新的な研究開発の実施及びその成果の実用化の促進を図るために国等が当該研究開発に関する課題を設定した上で当該課題に取り組む中小企業者及び個人に対して交付すべきものの基準に関する事項</w:t>
+      </w:r>
+    </w:p>
+    <w:p>
+      <w:pPr>
+        <w:pStyle w:val="ListBullet"/>
         <w:ind w:left="880"/>
       </w:pPr>
       <w:r>
-        <w:t>新技術補助金等のうち、前項の政策課題の解決に資する革新的な研究開発の実施及びその成果の実用化の促進を図るために国等が当該研究開発に関する課題を設定した上で当該課題に取り組む中小企業者及び個人に対して交付すべきものの基準に関する事項</w:t>
-      </w:r>
-    </w:p>
-    <w:p>
-      <w:pPr>
-        <w:pStyle w:val="Heading6"/>
+        <w:t>二</w:t>
+        <w:br/>
+        <w:t>指定補助金等に係る研究開発の効果的かつ効率的な実施を促進するために必要な指定補助金等の交付の方法に関する事項</w:t>
+      </w:r>
+    </w:p>
+    <w:p>
+      <w:pPr>
+        <w:pStyle w:val="ListBullet"/>
         <w:ind w:left="880"/>
       </w:pPr>
       <w:r>
-        <w:t>二</w:t>
-      </w:r>
-    </w:p>
-    <w:p>
-      <w:pPr>
-        <w:ind w:left="880"/>
-      </w:pPr>
-      <w:r>
-        <w:t>指定補助金等に係る研究開発の効果的かつ効率的な実施を促進するために必要な指定補助金等の交付の方法に関する事項</w:t>
-      </w:r>
-    </w:p>
-    <w:p>
-      <w:pPr>
-        <w:pStyle w:val="Heading6"/>
-        <w:ind w:left="880"/>
-      </w:pPr>
-      <w:r>
         <w:t>三</w:t>
-      </w:r>
-    </w:p>
-    <w:p>
-      <w:pPr>
-        <w:ind w:left="880"/>
-      </w:pPr>
-      <w:r>
+        <w:br/>
         <w:t>国等による指定補助金等の交付を受けて開発された物品及び役務の調達その他の指定補助金等に係る成果を利用した事業活動の支援を行うに当たって配慮すべき事項</w:t>
       </w:r>
     </w:p>
@@ -2940,35 +2630,23 @@
     </w:p>
     <w:p>
       <w:pPr>
-        <w:pStyle w:val="Heading6"/>
+        <w:pStyle w:val="ListBullet"/>
         <w:ind w:left="880"/>
       </w:pPr>
       <w:r>
         <w:t>一</w:t>
-      </w:r>
-    </w:p>
-    <w:p>
-      <w:pPr>
+        <w:br/>
+        <w:t>国等から指定補助金等を交付された中小企業者及び個人が指定補助金等の成果を利用した事業活動を実施するために資本金の額が三億円を超える株式会社を設立する際に発行する株式の引受け及び当該引受けに係る株式の保有</w:t>
+      </w:r>
+    </w:p>
+    <w:p>
+      <w:pPr>
+        <w:pStyle w:val="ListBullet"/>
         <w:ind w:left="880"/>
       </w:pPr>
       <w:r>
-        <w:t>国等から指定補助金等を交付された中小企業者及び個人が指定補助金等の成果を利用した事業活動を実施するために資本金の額が三億円を超える株式会社を設立する際に発行する株式の引受け及び当該引受けに係る株式の保有</w:t>
-      </w:r>
-    </w:p>
-    <w:p>
-      <w:pPr>
-        <w:pStyle w:val="Heading6"/>
-        <w:ind w:left="880"/>
-      </w:pPr>
-      <w:r>
         <w:t>二</w:t>
-      </w:r>
-    </w:p>
-    <w:p>
-      <w:pPr>
-        <w:ind w:left="880"/>
-      </w:pPr>
-      <w:r>
+        <w:br/>
         <w:t>国等から指定補助金等を交付された中小企業者のうち資本金の額が三億円を超える株式会社が指定補助金等の成果を利用した事業活動を実施するために必要とする資金の調達を図るために発行する株式、新株予約権（新株予約権付社債に付されたものを除く。）又は新株予約権付社債等（中小企業投資育成株式会社法第五条第一項第二号に規定する新株予約権付社債等をいう。以下この条において同じ。）の引受け及び当該引受けに係る株式、新株予約権（その行使により発行され、又は移転された株式を含む。）又は新株予約権付社債等（新株予約権付社債等に付された新株予約権の行使により発行され、又は移転された株式を含む。）の保有</w:t>
       </w:r>
     </w:p>
@@ -3072,35 +2750,23 @@
     </w:p>
     <w:p>
       <w:pPr>
-        <w:pStyle w:val="Heading6"/>
+        <w:pStyle w:val="ListBullet"/>
         <w:ind w:left="880"/>
       </w:pPr>
       <w:r>
         <w:t>一</w:t>
-      </w:r>
-    </w:p>
-    <w:p>
-      <w:pPr>
+        <w:br/>
+        <w:t>当該国の機関において当該特定の分野に関する研究に関する国以外の者との交流の実績が相当程度あり、かつ、その交流の一層の促進を図ることが当該特定の分野に関する研究の効率的推進に相当程度寄与するものであると認められること。</w:t>
+      </w:r>
+    </w:p>
+    <w:p>
+      <w:pPr>
+        <w:pStyle w:val="ListBullet"/>
         <w:ind w:left="880"/>
       </w:pPr>
       <w:r>
-        <w:t>当該国の機関において当該特定の分野に関する研究に関する国以外の者との交流の実績が相当程度あり、かつ、その交流の一層の促進を図ることが当該特定の分野に関する研究の効率的推進に相当程度寄与するものであると認められること。</w:t>
-      </w:r>
-    </w:p>
-    <w:p>
-      <w:pPr>
-        <w:pStyle w:val="Heading6"/>
-        <w:ind w:left="880"/>
-      </w:pPr>
-      <w:r>
         <w:t>二</w:t>
-      </w:r>
-    </w:p>
-    <w:p>
-      <w:pPr>
-        <w:ind w:left="880"/>
-      </w:pPr>
-      <w:r>
+        <w:br/>
         <w:t>当該国の機関を中核として、その周辺に当該国の機関が行う当該特定の分野に関する研究と関連する研究を行う国以外の者の施設が相当程度集積するものと見込まれること。</w:t>
       </w:r>
     </w:p>
@@ -3537,36 +3203,173 @@
     </w:p>
     <w:p>
       <w:pPr>
-        <w:pStyle w:val="Heading6"/>
+        <w:pStyle w:val="ListBullet"/>
         <w:ind w:left="880"/>
       </w:pPr>
       <w:r>
         <w:t>一</w:t>
-      </w:r>
-    </w:p>
-    <w:p>
-      <w:pPr>
+        <w:br/>
+        <w:t>第二十七条の二第三項において準用する独立行政法人通則法第四十七条の規定に違反して基金を運用したとき。</w:t>
+      </w:r>
+    </w:p>
+    <w:p>
+      <w:pPr>
+        <w:pStyle w:val="ListBullet"/>
         <w:ind w:left="880"/>
       </w:pPr>
       <w:r>
-        <w:t>第二十七条の二第三項において準用する独立行政法人通則法第四十七条の規定に違反して基金を運用したとき。</w:t>
-      </w:r>
-    </w:p>
-    <w:p>
-      <w:pPr>
-        <w:pStyle w:val="Heading6"/>
+        <w:t>二</w:t>
+        <w:br/>
+        <w:t>第三十四条の六第二項の規定により主務大臣の認可を受けなければならない場合において、その認可を受けなかったとき。</w:t>
+      </w:r>
+    </w:p>
+    <w:p>
+      <w:r>
+        <w:br w:type="page"/>
+      </w:r>
+    </w:p>
+    <w:p>
+      <w:pPr>
+        <w:pStyle w:val="Heading1"/>
+      </w:pPr>
+      <w:r>
+        <w:t>附　則</w:t>
+      </w:r>
+    </w:p>
+    <w:p>
+      <w:pPr>
+        <w:pStyle w:val="Heading4"/>
+      </w:pPr>
+      <w:r>
+        <w:t>第一条（施行期日）</w:t>
+      </w:r>
+    </w:p>
+    <w:p>
+      <w:r>
+        <w:t>この法律は、公布の日から起算して六月を超えない範囲内において政令で定める日から施行する。</w:t>
+        <w:br/>
+        <w:t>ただし、附則第七条の規定はこの法律の公布の日又は独立行政法人気象研究所法（平成二十年法律第　　　号）の公布の日のいずれか遅い日から、附則第八条の規定はこの法律の公布の日又は高度専門医療に関する研究等を行う独立行政法人に関する法律（平成二十年法律第九十三号）の公布の日のいずれか遅い日から施行する。</w:t>
+      </w:r>
+    </w:p>
+    <w:p>
+      <w:pPr>
+        <w:pStyle w:val="Heading4"/>
+      </w:pPr>
+      <w:r>
+        <w:t>第二条（研究交流促進法の廃止）</w:t>
+      </w:r>
+    </w:p>
+    <w:p>
+      <w:r>
+        <w:t>研究交流促進法（昭和六十一年法律第五十七号）は、廃止する。</w:t>
+      </w:r>
+    </w:p>
+    <w:p>
+      <w:pPr>
+        <w:pStyle w:val="Heading4"/>
+      </w:pPr>
+      <w:r>
+        <w:t>第三条（経過措置）</w:t>
+      </w:r>
+    </w:p>
+    <w:p>
+      <w:r>
+        <w:t>この法律の施行前に前条の規定による廃止前の研究交流促進法（以下「旧法」という。）（第六条を除く。以下この条において同じ。）又は旧法に基づく命令の規定によりした処分、手続その他の行為は、この法律又はこの法律に基づく命令の相当する規定によりした処分、手続その他の行為とみなす。</w:t>
+      </w:r>
+    </w:p>
+    <w:p>
+      <w:pPr>
+        <w:pStyle w:val="Heading4"/>
+      </w:pPr>
+      <w:r>
+        <w:t>第四条</w:t>
+      </w:r>
+    </w:p>
+    <w:p>
+      <w:r>
+        <w:t>この法律の施行前に旧法第六条第一項に規定する共同研究等に従事するため国家公務員法第七十九条又は自衛隊法第四十三条の規定により休職にされた旧法第二条第三項に規定する研究公務員については、旧法第六条の規定は、なおその効力を有する。</w:t>
+      </w:r>
+    </w:p>
+    <w:p>
+      <w:pPr>
+        <w:pStyle w:val="Heading4"/>
+      </w:pPr>
+      <w:r>
+        <w:t>第五条</w:t>
+      </w:r>
+    </w:p>
+    <w:p>
+      <w:r>
+        <w:t>この法律の施行前に旧法第十二条第一項の規定によりされた公示で、この法律の施行の際現に効力を有するものは、第三十七条第一項の規定によりされた公示とみなす。</w:t>
+      </w:r>
+    </w:p>
+    <w:p>
+      <w:pPr>
+        <w:pStyle w:val="Heading4"/>
+      </w:pPr>
+      <w:r>
+        <w:t>第六条（検討）</w:t>
+      </w:r>
+    </w:p>
+    <w:p>
+      <w:r>
+        <w:t>政府は、この法律の施行後三年以内に、更なる研究開発能力の強化及び研究開発等の効率的推進の観点からの研究開発システムの在り方に関する総合科学技術会議における検討の結果を踏まえ、この法律の施行の状況、研究開発システムの改革に関する内外の動向の変化等を勘案し、この法律の規定について検討を加え、必要があると認めるときは、その結果に基づいて必要な措置を講ずるものとする。</w:t>
+      </w:r>
+    </w:p>
+    <w:p>
+      <w:r>
+        <w:br w:type="page"/>
+      </w:r>
+    </w:p>
+    <w:p>
+      <w:pPr>
+        <w:pStyle w:val="Heading1"/>
+      </w:pPr>
+      <w:r>
+        <w:t>附則（平成二〇年一二月一九日法律第九三号）</w:t>
+      </w:r>
+    </w:p>
+    <w:p>
+      <w:pPr>
+        <w:pStyle w:val="Heading4"/>
+      </w:pPr>
+      <w:r>
+        <w:t>第一条（施行期日）</w:t>
+      </w:r>
+    </w:p>
+    <w:p>
+      <w:r>
+        <w:t>この法律は、平成二十二年四月一日から施行する。</w:t>
+        <w:br/>
+        <w:t>ただし、次の各号に掲げる規定は、当該各号に定める日から施行する。</w:t>
+      </w:r>
+    </w:p>
+    <w:p>
+      <w:pPr>
+        <w:pStyle w:val="ListBullet"/>
         <w:ind w:left="880"/>
       </w:pPr>
       <w:r>
-        <w:t>二</w:t>
-      </w:r>
-    </w:p>
-    <w:p>
-      <w:pPr>
-        <w:ind w:left="880"/>
-      </w:pPr>
-      <w:r>
-        <w:t>第三十四条の六第二項の規定により主務大臣の認可を受けなければならない場合において、その認可を受けなかったとき。</w:t>
+        <w:t>一</w:t>
+        <w:br/>
+        <w:t>第二十七条並びに附則第三条、第八条、第十九条、第二十条及び第二十五条の規定</w:t>
+        <w:br/>
+        <w:br/>
+        <w:br/>
+        <w:t>公布の日</w:t>
+      </w:r>
+    </w:p>
+    <w:p>
+      <w:pPr>
+        <w:pStyle w:val="Heading4"/>
+      </w:pPr>
+      <w:r>
+        <w:t>第二十五条（政令への委任）</w:t>
+      </w:r>
+    </w:p>
+    <w:p>
+      <w:r>
+        <w:t>附則第三条から第十条まで、第十三条及び第十五条に定めるもののほか、国立高度専門医療研究センターの設立に伴い必要な経過措置その他この法律の施行に関し必要な経過措置は、政令で定める。</w:t>
       </w:r>
     </w:p>
     <w:p>
@@ -3579,7 +3382,7 @@
         <w:pStyle w:val="Heading1"/>
       </w:pPr>
       <w:r>
-        <w:t>附　則</w:t>
+        <w:t>附則（平成二一年七月一〇日法律第七六号）</w:t>
       </w:r>
     </w:p>
     <w:p>
@@ -3592,7 +3395,20 @@
     </w:p>
     <w:p>
       <w:r>
-        <w:t>この法律は、公布の日から起算して六月を超えない範囲内において政令で定める日から施行する。</w:t>
+        <w:t>この法律は、公布の日から起算して三年を超えない範囲内において政令で定める日から施行する。</w:t>
+      </w:r>
+    </w:p>
+    <w:p>
+      <w:r>
+        <w:br w:type="page"/>
+      </w:r>
+    </w:p>
+    <w:p>
+      <w:pPr>
+        <w:pStyle w:val="Heading1"/>
+      </w:pPr>
+      <w:r>
+        <w:t>附則（平成二五年一二月一三日法律第九九号）</w:t>
       </w:r>
     </w:p>
     <w:p>
@@ -3600,172 +3416,14 @@
         <w:pStyle w:val="Heading4"/>
       </w:pPr>
       <w:r>
-        <w:t>第二条（研究交流促進法の廃止）</w:t>
-      </w:r>
-    </w:p>
-    <w:p>
-      <w:r>
-        <w:t>研究交流促進法（昭和六十一年法律第五十七号）は、廃止する。</w:t>
-      </w:r>
-    </w:p>
-    <w:p>
-      <w:pPr>
-        <w:pStyle w:val="Heading4"/>
-      </w:pPr>
-      <w:r>
-        <w:t>第三条（経過措置）</w:t>
-      </w:r>
-    </w:p>
-    <w:p>
-      <w:r>
-        <w:t>この法律の施行前に前条の規定による廃止前の研究交流促進法（以下「旧法」という。）（第六条を除く。以下この条において同じ。）又は旧法に基づく命令の規定によりした処分、手続その他の行為は、この法律又はこの法律に基づく命令の相当する規定によりした処分、手続その他の行為とみなす。</w:t>
-      </w:r>
-    </w:p>
-    <w:p>
-      <w:pPr>
-        <w:pStyle w:val="Heading4"/>
-      </w:pPr>
-      <w:r>
-        <w:t>第四条</w:t>
-      </w:r>
-    </w:p>
-    <w:p>
-      <w:r>
-        <w:t>この法律の施行前に旧法第六条第一項に規定する共同研究等に従事するため国家公務員法第七十九条又は自衛隊法第四十三条の規定により休職にされた旧法第二条第三項に規定する研究公務員については、旧法第六条の規定は、なおその効力を有する。</w:t>
-      </w:r>
-    </w:p>
-    <w:p>
-      <w:pPr>
-        <w:pStyle w:val="Heading4"/>
-      </w:pPr>
-      <w:r>
-        <w:t>第五条</w:t>
-      </w:r>
-    </w:p>
-    <w:p>
-      <w:r>
-        <w:t>この法律の施行前に旧法第十二条第一項の規定によりされた公示で、この法律の施行の際現に効力を有するものは、第三十七条第一項の規定によりされた公示とみなす。</w:t>
-      </w:r>
-    </w:p>
-    <w:p>
-      <w:pPr>
-        <w:pStyle w:val="Heading4"/>
-      </w:pPr>
-      <w:r>
-        <w:t>第六条（検討）</w:t>
-      </w:r>
-    </w:p>
-    <w:p>
-      <w:r>
-        <w:t>政府は、この法律の施行後三年以内に、更なる研究開発能力の強化及び研究開発等の効率的推進の観点からの研究開発システムの在り方に関する総合科学技術会議における検討の結果を踏まえ、この法律の施行の状況、研究開発システムの改革に関する内外の動向の変化等を勘案し、この法律の規定について検討を加え、必要があると認めるときは、その結果に基づいて必要な措置を講ずるものとする。</w:t>
-      </w:r>
-    </w:p>
-    <w:p>
-      <w:r>
-        <w:br w:type="page"/>
-      </w:r>
-    </w:p>
-    <w:p>
-      <w:pPr>
-        <w:pStyle w:val="Heading1"/>
-      </w:pPr>
-      <w:r>
-        <w:t>附　則（平成二〇年一二月一九日法律第九三号）</w:t>
-      </w:r>
-    </w:p>
-    <w:p>
-      <w:pPr>
-        <w:pStyle w:val="Heading4"/>
-      </w:pPr>
-      <w:r>
         <w:t>第一条（施行期日）</w:t>
       </w:r>
     </w:p>
     <w:p>
       <w:r>
-        <w:t>この法律は、平成二十二年四月一日から施行する。</w:t>
-      </w:r>
-    </w:p>
-    <w:p>
-      <w:pPr>
-        <w:pStyle w:val="Heading6"/>
-        <w:ind w:left="880"/>
-      </w:pPr>
-      <w:r>
-        <w:t>一</w:t>
-      </w:r>
-    </w:p>
-    <w:p>
-      <w:pPr>
-        <w:ind w:left="880"/>
-      </w:pPr>
-      <w:r>
-        <w:t>第二十七条並びに附則第三条、第八条、第十九条、第二十条及び第二十五条の規定</w:t>
-      </w:r>
-    </w:p>
-    <w:p>
-      <w:pPr>
-        <w:pStyle w:val="Heading4"/>
-      </w:pPr>
-      <w:r>
-        <w:t>第二十五条（政令への委任）</w:t>
-      </w:r>
-    </w:p>
-    <w:p>
-      <w:r>
-        <w:t>附則第三条から第十条まで、第十三条及び第十五条に定めるもののほか、国立高度専門医療研究センターの設立に伴い必要な経過措置その他この法律の施行に関し必要な経過措置は、政令で定める。</w:t>
-      </w:r>
-    </w:p>
-    <w:p>
-      <w:r>
-        <w:br w:type="page"/>
-      </w:r>
-    </w:p>
-    <w:p>
-      <w:pPr>
-        <w:pStyle w:val="Heading1"/>
-      </w:pPr>
-      <w:r>
-        <w:t>附　則（平成二一年七月一〇日法律第七六号）</w:t>
-      </w:r>
-    </w:p>
-    <w:p>
-      <w:pPr>
-        <w:pStyle w:val="Heading4"/>
-      </w:pPr>
-      <w:r>
-        <w:t>第一条（施行期日）</w:t>
-      </w:r>
-    </w:p>
-    <w:p>
-      <w:r>
-        <w:t>この法律は、公布の日から起算して三年を超えない範囲内において政令で定める日から施行する。</w:t>
-      </w:r>
-    </w:p>
-    <w:p>
-      <w:r>
-        <w:br w:type="page"/>
-      </w:r>
-    </w:p>
-    <w:p>
-      <w:pPr>
-        <w:pStyle w:val="Heading1"/>
-      </w:pPr>
-      <w:r>
-        <w:t>附　則（平成二五年一二月一三日法律第九九号）</w:t>
-      </w:r>
-    </w:p>
-    <w:p>
-      <w:pPr>
-        <w:pStyle w:val="Heading4"/>
-      </w:pPr>
-      <w:r>
-        <w:t>第一条（施行期日）</w:t>
-      </w:r>
-    </w:p>
-    <w:p>
-      <w:r>
         <w:t>この法律は、公布の日から施行する。</w:t>
+        <w:br/>
+        <w:t>ただし、第一条中研究開発システムの改革の推進等による研究開発能力の強化及び研究開発等の効率的推進等に関する法律第二条の改正規定、同法第十五条の次に一条を加える改正規定、同法第四十三条の次に一条を加える改正規定及び同法別表を別表第一とし、同表の次に一表を加える改正規定、第二条の規定並びに附則第四条から第八条までの規定は、平成二十六年四月一日から施行する。</w:t>
       </w:r>
     </w:p>
     <w:p>
@@ -3868,7 +3526,7 @@
         <w:pStyle w:val="Heading1"/>
       </w:pPr>
       <w:r>
-        <w:t>附　則（平成二六年五月二一日法律第三八号）</w:t>
+        <w:t>附則（平成二六年五月二一日法律第三八号）</w:t>
       </w:r>
     </w:p>
     <w:p>
@@ -3894,7 +3552,7 @@
         <w:pStyle w:val="Heading1"/>
       </w:pPr>
       <w:r>
-        <w:t>附　則（平成二六年五月三〇日法律第四九号）</w:t>
+        <w:t>附則（平成二六年五月三〇日法律第四九号）</w:t>
       </w:r>
     </w:p>
     <w:p>
@@ -3920,7 +3578,7 @@
         <w:pStyle w:val="Heading1"/>
       </w:pPr>
       <w:r>
-        <w:t>附　則（平成二六年六月一三日法律第六七号）</w:t>
+        <w:t>附則（平成二六年六月一三日法律第六七号）</w:t>
       </w:r>
     </w:p>
     <w:p>
@@ -3934,23 +3592,300 @@
     <w:p>
       <w:r>
         <w:t>この法律は、独立行政法人通則法の一部を改正する法律（平成二十六年法律第六十六号。以下「通則法改正法」という。）の施行の日から施行する。</w:t>
-      </w:r>
-    </w:p>
-    <w:p>
-      <w:pPr>
-        <w:pStyle w:val="Heading6"/>
+        <w:br/>
+        <w:t>ただし、次の各号に掲げる規定は、当該各号に定める日から施行する。</w:t>
+      </w:r>
+    </w:p>
+    <w:p>
+      <w:pPr>
+        <w:pStyle w:val="ListBullet"/>
         <w:ind w:left="880"/>
       </w:pPr>
       <w:r>
         <w:t>一</w:t>
-      </w:r>
-    </w:p>
-    <w:p>
-      <w:pPr>
+        <w:br/>
+        <w:t>附則第十四条第二項、第十八条及び第三十条の規定</w:t>
+        <w:br/>
+        <w:br/>
+        <w:br/>
+        <w:t>公布の日</w:t>
+      </w:r>
+    </w:p>
+    <w:p>
+      <w:pPr>
+        <w:pStyle w:val="Heading4"/>
+      </w:pPr>
+      <w:r>
+        <w:t>第十九条（研究開発システムの改革の推進等による研究開発能力の強化及び研究開発等の効率的推進等に関する法律の一部改正に伴う経過措置）</w:t>
+      </w:r>
+    </w:p>
+    <w:p>
+      <w:r>
+        <w:t>この法律の施行前に第九十九条の規定による改正前の研究開発システムの改革の推進等による研究開発能力の強化及び研究開発等の効率的推進等に関する法律（以下この条において「旧研究開発能力強化法」という。）第十七条第一項に規定する共同研究等であって特定独立行政法人に係るものに従事するため国家公務員法第七十九条又は自衛隊法第四十三条の規定により休職にされた旧研究開発能力強化法第二条第十一項に規定する研究公務員の当該休職に係る期間で、旧研究開発能力強化法第十七条第一項の規定に基づき国家公務員退職手当法第六条の四第一項に規定する現実に職務をとることを要しない期間には該当しないものとみなされていたものに係る同法の規定の適用については、なお従前の例による。</w:t>
+      </w:r>
+    </w:p>
+    <w:p>
+      <w:pPr>
+        <w:pStyle w:val="Heading4"/>
+      </w:pPr>
+      <w:r>
+        <w:t>第二十八条（処分等の効力）</w:t>
+      </w:r>
+    </w:p>
+    <w:p>
+      <w:r>
+        <w:t>この法律の施行前にこの法律による改正前のそれぞれの法律（これに基づく命令を含む。）の規定によってした又はすべき処分、手続その他の行為であってこの法律による改正後のそれぞれの法律（これに基づく命令を含む。以下この条において「新法令」という。）に相当の規定があるものは、法律（これに基づく政令を含む。）に別段の定めのあるものを除き、新法令の相当の規定によってした又はすべき処分、手続その他の行為とみなす。</w:t>
+      </w:r>
+    </w:p>
+    <w:p>
+      <w:pPr>
+        <w:pStyle w:val="Heading4"/>
+      </w:pPr>
+      <w:r>
+        <w:t>第三十条（その他の経過措置の政令等への委任）</w:t>
+      </w:r>
+    </w:p>
+    <w:p>
+      <w:r>
+        <w:t>附則第三条から前条までに定めるもののほか、この法律の施行に関し必要な経過措置（罰則に関する経過措置を含む。）は、政令（人事院の所掌する事項については、人事院規則）で定める。</w:t>
+      </w:r>
+    </w:p>
+    <w:p>
+      <w:r>
+        <w:br w:type="page"/>
+      </w:r>
+    </w:p>
+    <w:p>
+      <w:pPr>
+        <w:pStyle w:val="Heading1"/>
+      </w:pPr>
+      <w:r>
+        <w:t>附則（平成二七年五月七日法律第一七号）</w:t>
+      </w:r>
+    </w:p>
+    <w:p>
+      <w:pPr>
+        <w:pStyle w:val="Heading4"/>
+      </w:pPr>
+      <w:r>
+        <w:t>第一条（施行期日）</w:t>
+      </w:r>
+    </w:p>
+    <w:p>
+      <w:r>
+        <w:t>この法律は、平成二十八年四月一日から施行する。</w:t>
+      </w:r>
+    </w:p>
+    <w:p>
+      <w:r>
+        <w:br w:type="page"/>
+      </w:r>
+    </w:p>
+    <w:p>
+      <w:pPr>
+        <w:pStyle w:val="Heading1"/>
+      </w:pPr>
+      <w:r>
+        <w:t>附則（平成二七年六月一七日法律第三九号）</w:t>
+      </w:r>
+    </w:p>
+    <w:p>
+      <w:pPr>
+        <w:pStyle w:val="Heading4"/>
+      </w:pPr>
+      <w:r>
+        <w:t>第一条（施行期日）</w:t>
+      </w:r>
+    </w:p>
+    <w:p>
+      <w:r>
+        <w:t>この法律は、公布の日から起算して十月を超えない範囲内において政令で定める日から施行する。</w:t>
+      </w:r>
+    </w:p>
+    <w:p>
+      <w:r>
+        <w:br w:type="page"/>
+      </w:r>
+    </w:p>
+    <w:p>
+      <w:pPr>
+        <w:pStyle w:val="Heading1"/>
+      </w:pPr>
+      <w:r>
+        <w:t>附則（平成二七年六月二四日法律第四四号）</w:t>
+      </w:r>
+    </w:p>
+    <w:p>
+      <w:pPr>
+        <w:pStyle w:val="Heading4"/>
+      </w:pPr>
+      <w:r>
+        <w:t>第一条（施行期日）</w:t>
+      </w:r>
+    </w:p>
+    <w:p>
+      <w:r>
+        <w:t>この法律は、平成二十八年四月一日から施行する。</w:t>
+      </w:r>
+    </w:p>
+    <w:p>
+      <w:r>
+        <w:br w:type="page"/>
+      </w:r>
+    </w:p>
+    <w:p>
+      <w:pPr>
+        <w:pStyle w:val="Heading1"/>
+      </w:pPr>
+      <w:r>
+        <w:t>附則（平成二七年六月二六日法律第四八号）</w:t>
+      </w:r>
+    </w:p>
+    <w:p>
+      <w:pPr>
+        <w:pStyle w:val="Heading4"/>
+      </w:pPr>
+      <w:r>
+        <w:t>第一条（施行期日）</w:t>
+      </w:r>
+    </w:p>
+    <w:p>
+      <w:r>
+        <w:t>この法律は、平成二十八年四月一日から施行する。</w:t>
+      </w:r>
+    </w:p>
+    <w:p>
+      <w:r>
+        <w:br w:type="page"/>
+      </w:r>
+    </w:p>
+    <w:p>
+      <w:pPr>
+        <w:pStyle w:val="Heading1"/>
+      </w:pPr>
+      <w:r>
+        <w:t>附則（平成二七年七月八日法律第五一号）</w:t>
+      </w:r>
+    </w:p>
+    <w:p>
+      <w:pPr>
+        <w:pStyle w:val="Heading4"/>
+      </w:pPr>
+      <w:r>
+        <w:t>第一条（施行期日）</w:t>
+      </w:r>
+    </w:p>
+    <w:p>
+      <w:r>
+        <w:t>この法律は、平成二十八年四月一日から施行する。</w:t>
+      </w:r>
+    </w:p>
+    <w:p>
+      <w:r>
+        <w:br w:type="page"/>
+      </w:r>
+    </w:p>
+    <w:p>
+      <w:pPr>
+        <w:pStyle w:val="Heading1"/>
+      </w:pPr>
+      <w:r>
+        <w:t>附則（平成二七年九月一八日法律第七〇号）</w:t>
+      </w:r>
+    </w:p>
+    <w:p>
+      <w:pPr>
+        <w:pStyle w:val="Heading4"/>
+      </w:pPr>
+      <w:r>
+        <w:t>第一条（施行期日）</w:t>
+      </w:r>
+    </w:p>
+    <w:p>
+      <w:r>
+        <w:t>この法律は、平成二十八年四月一日から施行する。</w:t>
+      </w:r>
+    </w:p>
+    <w:p>
+      <w:r>
+        <w:br w:type="page"/>
+      </w:r>
+    </w:p>
+    <w:p>
+      <w:pPr>
+        <w:pStyle w:val="Heading1"/>
+      </w:pPr>
+      <w:r>
+        <w:t>附則（平成二八年五月二〇日法律第四四号）</w:t>
+      </w:r>
+    </w:p>
+    <w:p>
+      <w:pPr>
+        <w:pStyle w:val="Heading4"/>
+      </w:pPr>
+      <w:r>
+        <w:t>第一条（施行期日）</w:t>
+      </w:r>
+    </w:p>
+    <w:p>
+      <w:r>
+        <w:t>この法律は、平成二十九年四月一日から施行する。</w:t>
+      </w:r>
+    </w:p>
+    <w:p>
+      <w:r>
+        <w:br w:type="page"/>
+      </w:r>
+    </w:p>
+    <w:p>
+      <w:pPr>
+        <w:pStyle w:val="Heading1"/>
+      </w:pPr>
+      <w:r>
+        <w:t>附則（平成三〇年五月三〇日法律第三三号）</w:t>
+      </w:r>
+    </w:p>
+    <w:p>
+      <w:pPr>
+        <w:pStyle w:val="Heading4"/>
+      </w:pPr>
+      <w:r>
+        <w:t>第一条（施行期日）</w:t>
+      </w:r>
+    </w:p>
+    <w:p>
+      <w:r>
+        <w:t>この法律は、公布の日から起算して一年六月を超えない範囲内において政令で定める日から施行する。</w:t>
+        <w:br/>
+        <w:t>ただし、次の各号に掲げる規定は、当該各号に定める日から施行する。</w:t>
+      </w:r>
+    </w:p>
+    <w:p>
+      <w:pPr>
+        <w:pStyle w:val="ListBullet"/>
         <w:ind w:left="880"/>
       </w:pPr>
       <w:r>
-        <w:t>附則第十四条第二項、第十八条及び第三十条の規定</w:t>
+        <w:t>四</w:t>
+        <w:br/>
+        <w:t>第三条中特許法第百七条第三項の改正規定、第百九条の見出しを削り、同条の前に見出しを付し、同条の次に一条を加える改正規定、第百十二条第一項及び第六項の改正規定、第百九十五条第六項の改正規定並びに第百九十五条の二の見出しを削り、同条の前に見出しを付し、同条の次に一条を加える改正規定並びに第六条及び第七条の規定並びに附則第十一条、第十五条、第二十三条及び第二十五条から第三十二条までの規定</w:t>
+        <w:br/>
+        <w:br/>
+        <w:br/>
+        <w:t>公布の日から起算して一年を超えない範囲内において政令で定める日</w:t>
+      </w:r>
+    </w:p>
+    <w:p>
+      <w:r>
+        <w:br w:type="page"/>
+      </w:r>
+    </w:p>
+    <w:p>
+      <w:pPr>
+        <w:pStyle w:val="Heading1"/>
+      </w:pPr>
+      <w:r>
+        <w:t>附則（平成三〇年一二月一四日法律第九四号）</w:t>
       </w:r>
     </w:p>
     <w:p>
@@ -3958,12 +3893,12 @@
         <w:pStyle w:val="Heading4"/>
       </w:pPr>
       <w:r>
-        <w:t>第十九条（研究開発システムの改革の推進等による研究開発能力の強化及び研究開発等の効率的推進等に関する法律の一部改正に伴う経過措置）</w:t>
-      </w:r>
-    </w:p>
-    <w:p>
-      <w:r>
-        <w:t>この法律の施行前に第九十九条の規定による改正前の研究開発システムの改革の推進等による研究開発能力の強化及び研究開発等の効率的推進等に関する法律（以下この条において「旧研究開発能力強化法」という。）第十七条第一項に規定する共同研究等であって特定独立行政法人に係るものに従事するため国家公務員法第七十九条又は自衛隊法第四十三条の規定により休職にされた旧研究開発能力強化法第二条第十一項に規定する研究公務員の当該休職に係る期間で、旧研究開発能力強化法第十七条第一項の規定に基づき国家公務員退職手当法第六条の四第一項に規定する現実に職務をとることを要しない期間には該当しないものとみなされていたものに係る同法の規定の適用については、なお従前の例による。</w:t>
+        <w:t>第一条（施行期日）</w:t>
+      </w:r>
+    </w:p>
+    <w:p>
+      <w:r>
+        <w:t>この法律は、公布の日から起算して六月を超えない範囲内において政令で定める日から施行する。</w:t>
       </w:r>
     </w:p>
     <w:p>
@@ -3971,12 +3906,25 @@
         <w:pStyle w:val="Heading4"/>
       </w:pPr>
       <w:r>
-        <w:t>第二十八条（処分等の効力）</w:t>
-      </w:r>
-    </w:p>
-    <w:p>
-      <w:r>
-        <w:t>この法律の施行前にこの法律による改正前のそれぞれの法律（これに基づく命令を含む。）の規定によってした又はすべき処分、手続その他の行為であってこの法律による改正後のそれぞれの法律（これに基づく命令を含む。以下この条において「新法令」という。）に相当の規定があるものは、法律（これに基づく政令を含む。）に別段の定めのあるものを除き、新法令の相当の規定によってした又はすべき処分、手続その他の行為とみなす。</w:t>
+        <w:t>第三十五条（経過措置）</w:t>
+      </w:r>
+    </w:p>
+    <w:p>
+      <w:r>
+        <w:t>この法律の施行に関し必要な経過措置（罰則に関する経過措置を含む。）は、政令で定める。</w:t>
+      </w:r>
+    </w:p>
+    <w:p>
+      <w:r>
+        <w:br w:type="page"/>
+      </w:r>
+    </w:p>
+    <w:p>
+      <w:pPr>
+        <w:pStyle w:val="Heading1"/>
+      </w:pPr>
+      <w:r>
+        <w:t>附則（令和二年六月二四日法律第六三号）</w:t>
       </w:r>
     </w:p>
     <w:p>
@@ -3984,302 +3932,14 @@
         <w:pStyle w:val="Heading4"/>
       </w:pPr>
       <w:r>
-        <w:t>第三十条（その他の経過措置の政令等への委任）</w:t>
-      </w:r>
-    </w:p>
-    <w:p>
-      <w:r>
-        <w:t>附則第三条から前条までに定めるもののほか、この法律の施行に関し必要な経過措置（罰則に関する経過措置を含む。）は、政令（人事院の所掌する事項については、人事院規則）で定める。</w:t>
-      </w:r>
-    </w:p>
-    <w:p>
-      <w:r>
-        <w:br w:type="page"/>
-      </w:r>
-    </w:p>
-    <w:p>
-      <w:pPr>
-        <w:pStyle w:val="Heading1"/>
-      </w:pPr>
-      <w:r>
-        <w:t>附　則（平成二七年五月七日法律第一七号）</w:t>
-      </w:r>
-    </w:p>
-    <w:p>
-      <w:pPr>
-        <w:pStyle w:val="Heading4"/>
-      </w:pPr>
-      <w:r>
         <w:t>第一条（施行期日）</w:t>
       </w:r>
     </w:p>
     <w:p>
       <w:r>
-        <w:t>この法律は、平成二十八年四月一日から施行する。</w:t>
-      </w:r>
-    </w:p>
-    <w:p>
-      <w:r>
-        <w:br w:type="page"/>
-      </w:r>
-    </w:p>
-    <w:p>
-      <w:pPr>
-        <w:pStyle w:val="Heading1"/>
-      </w:pPr>
-      <w:r>
-        <w:t>附　則（平成二七年六月一七日法律第三九号）</w:t>
-      </w:r>
-    </w:p>
-    <w:p>
-      <w:pPr>
-        <w:pStyle w:val="Heading4"/>
-      </w:pPr>
-      <w:r>
-        <w:t>第一条（施行期日）</w:t>
-      </w:r>
-    </w:p>
-    <w:p>
-      <w:r>
-        <w:t>この法律は、公布の日から起算して十月を超えない範囲内において政令で定める日から施行する。</w:t>
-      </w:r>
-    </w:p>
-    <w:p>
-      <w:r>
-        <w:br w:type="page"/>
-      </w:r>
-    </w:p>
-    <w:p>
-      <w:pPr>
-        <w:pStyle w:val="Heading1"/>
-      </w:pPr>
-      <w:r>
-        <w:t>附　則（平成二七年六月二四日法律第四四号）</w:t>
-      </w:r>
-    </w:p>
-    <w:p>
-      <w:pPr>
-        <w:pStyle w:val="Heading4"/>
-      </w:pPr>
-      <w:r>
-        <w:t>第一条（施行期日）</w:t>
-      </w:r>
-    </w:p>
-    <w:p>
-      <w:r>
-        <w:t>この法律は、平成二十八年四月一日から施行する。</w:t>
-      </w:r>
-    </w:p>
-    <w:p>
-      <w:r>
-        <w:br w:type="page"/>
-      </w:r>
-    </w:p>
-    <w:p>
-      <w:pPr>
-        <w:pStyle w:val="Heading1"/>
-      </w:pPr>
-      <w:r>
-        <w:t>附　則（平成二七年六月二六日法律第四八号）</w:t>
-      </w:r>
-    </w:p>
-    <w:p>
-      <w:pPr>
-        <w:pStyle w:val="Heading4"/>
-      </w:pPr>
-      <w:r>
-        <w:t>第一条（施行期日）</w:t>
-      </w:r>
-    </w:p>
-    <w:p>
-      <w:r>
-        <w:t>この法律は、平成二十八年四月一日から施行する。</w:t>
-      </w:r>
-    </w:p>
-    <w:p>
-      <w:r>
-        <w:br w:type="page"/>
-      </w:r>
-    </w:p>
-    <w:p>
-      <w:pPr>
-        <w:pStyle w:val="Heading1"/>
-      </w:pPr>
-      <w:r>
-        <w:t>附　則（平成二七年七月八日法律第五一号）</w:t>
-      </w:r>
-    </w:p>
-    <w:p>
-      <w:pPr>
-        <w:pStyle w:val="Heading4"/>
-      </w:pPr>
-      <w:r>
-        <w:t>第一条（施行期日）</w:t>
-      </w:r>
-    </w:p>
-    <w:p>
-      <w:r>
-        <w:t>この法律は、平成二十八年四月一日から施行する。</w:t>
-      </w:r>
-    </w:p>
-    <w:p>
-      <w:r>
-        <w:br w:type="page"/>
-      </w:r>
-    </w:p>
-    <w:p>
-      <w:pPr>
-        <w:pStyle w:val="Heading1"/>
-      </w:pPr>
-      <w:r>
-        <w:t>附　則（平成二七年九月一八日法律第七〇号）</w:t>
-      </w:r>
-    </w:p>
-    <w:p>
-      <w:pPr>
-        <w:pStyle w:val="Heading4"/>
-      </w:pPr>
-      <w:r>
-        <w:t>第一条（施行期日）</w:t>
-      </w:r>
-    </w:p>
-    <w:p>
-      <w:r>
-        <w:t>この法律は、平成二十八年四月一日から施行する。</w:t>
-      </w:r>
-    </w:p>
-    <w:p>
-      <w:r>
-        <w:br w:type="page"/>
-      </w:r>
-    </w:p>
-    <w:p>
-      <w:pPr>
-        <w:pStyle w:val="Heading1"/>
-      </w:pPr>
-      <w:r>
-        <w:t>附　則（平成二八年五月二〇日法律第四四号）</w:t>
-      </w:r>
-    </w:p>
-    <w:p>
-      <w:pPr>
-        <w:pStyle w:val="Heading4"/>
-      </w:pPr>
-      <w:r>
-        <w:t>第一条（施行期日）</w:t>
-      </w:r>
-    </w:p>
-    <w:p>
-      <w:r>
-        <w:t>この法律は、平成二十九年四月一日から施行する。</w:t>
-      </w:r>
-    </w:p>
-    <w:p>
-      <w:r>
-        <w:br w:type="page"/>
-      </w:r>
-    </w:p>
-    <w:p>
-      <w:pPr>
-        <w:pStyle w:val="Heading1"/>
-      </w:pPr>
-      <w:r>
-        <w:t>附　則（平成三〇年五月三〇日法律第三三号）</w:t>
-      </w:r>
-    </w:p>
-    <w:p>
-      <w:pPr>
-        <w:pStyle w:val="Heading4"/>
-      </w:pPr>
-      <w:r>
-        <w:t>第一条（施行期日）</w:t>
-      </w:r>
-    </w:p>
-    <w:p>
-      <w:r>
-        <w:t>この法律は、公布の日から起算して一年六月を超えない範囲内において政令で定める日から施行する。</w:t>
-      </w:r>
-    </w:p>
-    <w:p>
-      <w:pPr>
-        <w:pStyle w:val="Heading6"/>
-        <w:ind w:left="880"/>
-      </w:pPr>
-      <w:r>
-        <w:t>四</w:t>
-      </w:r>
-    </w:p>
-    <w:p>
-      <w:pPr>
-        <w:ind w:left="880"/>
-      </w:pPr>
-      <w:r>
-        <w:t>第三条中特許法第百七条第三項の改正規定、第百九条の見出しを削り、同条の前に見出しを付し、同条の次に一条を加える改正規定、第百十二条第一項及び第六項の改正規定、第百九十五条第六項の改正規定並びに第百九十五条の二の見出しを削り、同条の前に見出しを付し、同条の次に一条を加える改正規定並びに第六条及び第七条の規定並びに附則第十一条、第十五条、第二十三条及び第二十五条から第三十二条までの規定</w:t>
-      </w:r>
-    </w:p>
-    <w:p>
-      <w:r>
-        <w:br w:type="page"/>
-      </w:r>
-    </w:p>
-    <w:p>
-      <w:pPr>
-        <w:pStyle w:val="Heading1"/>
-      </w:pPr>
-      <w:r>
-        <w:t>附　則（平成三〇年一二月一四日法律第九四号）</w:t>
-      </w:r>
-    </w:p>
-    <w:p>
-      <w:pPr>
-        <w:pStyle w:val="Heading4"/>
-      </w:pPr>
-      <w:r>
-        <w:t>第一条（施行期日）</w:t>
-      </w:r>
-    </w:p>
-    <w:p>
-      <w:r>
-        <w:t>この法律は、公布の日から起算して六月を超えない範囲内において政令で定める日から施行する。</w:t>
-      </w:r>
-    </w:p>
-    <w:p>
-      <w:pPr>
-        <w:pStyle w:val="Heading4"/>
-      </w:pPr>
-      <w:r>
-        <w:t>第三十五条（経過措置）</w:t>
-      </w:r>
-    </w:p>
-    <w:p>
-      <w:r>
-        <w:t>この法律の施行に関し必要な経過措置（罰則に関する経過措置を含む。）は、政令で定める。</w:t>
-      </w:r>
-    </w:p>
-    <w:p>
-      <w:r>
-        <w:br w:type="page"/>
-      </w:r>
-    </w:p>
-    <w:p>
-      <w:pPr>
-        <w:pStyle w:val="Heading1"/>
-      </w:pPr>
-      <w:r>
-        <w:t>附　則（令和二年六月二四日法律第六三号）</w:t>
-      </w:r>
-    </w:p>
-    <w:p>
-      <w:pPr>
-        <w:pStyle w:val="Heading4"/>
-      </w:pPr>
-      <w:r>
-        <w:t>第一条（施行期日）</w:t>
-      </w:r>
-    </w:p>
-    <w:p>
-      <w:r>
         <w:t>この法律は、令和三年四月一日から施行する。</w:t>
+        <w:br/>
+        <w:t>ただし、次条及び附則第六条の規定は、公布の日から施行する。</w:t>
       </w:r>
     </w:p>
     <w:p>
@@ -4323,6 +3983,754 @@
     <w:p>
       <w:r>
         <w:t>附則第二条から前条までに規定するもののほか、この法律の施行に関し必要な経過措置は、政令で定める。</w:t>
+      </w:r>
+    </w:p>
+    <w:p>
+      <w:pPr>
+        <w:pStyle w:val="ListBullet"/>
+        <w:ind w:left="880"/>
+      </w:pPr>
+      <w:r>
+        <w:t>一</w:t>
+        <w:br/>
+        <w:t>国立研究開発法人日本医療研究開発機構</w:t>
+      </w:r>
+    </w:p>
+    <w:p>
+      <w:pPr>
+        <w:pStyle w:val="ListBullet"/>
+        <w:ind w:left="880"/>
+      </w:pPr>
+      <w:r>
+        <w:t>二</w:t>
+        <w:br/>
+        <w:t>国立研究開発法人情報通信研究機構</w:t>
+      </w:r>
+    </w:p>
+    <w:p>
+      <w:pPr>
+        <w:pStyle w:val="ListBullet"/>
+        <w:ind w:left="880"/>
+      </w:pPr>
+      <w:r>
+        <w:t>三</w:t>
+        <w:br/>
+        <w:t>独立行政法人酒類総合研究所</w:t>
+      </w:r>
+    </w:p>
+    <w:p>
+      <w:pPr>
+        <w:pStyle w:val="ListBullet"/>
+        <w:ind w:left="880"/>
+      </w:pPr>
+      <w:r>
+        <w:t>四</w:t>
+        <w:br/>
+        <w:t>独立行政法人国立特別支援教育総合研究所</w:t>
+      </w:r>
+    </w:p>
+    <w:p>
+      <w:pPr>
+        <w:pStyle w:val="ListBullet"/>
+        <w:ind w:left="880"/>
+      </w:pPr>
+      <w:r>
+        <w:t>五</w:t>
+        <w:br/>
+        <w:t>独立行政法人国立科学博物館</w:t>
+      </w:r>
+    </w:p>
+    <w:p>
+      <w:pPr>
+        <w:pStyle w:val="ListBullet"/>
+        <w:ind w:left="880"/>
+      </w:pPr>
+      <w:r>
+        <w:t>六</w:t>
+        <w:br/>
+        <w:t>国立研究開発法人物質・材料研究機構</w:t>
+      </w:r>
+    </w:p>
+    <w:p>
+      <w:pPr>
+        <w:pStyle w:val="ListBullet"/>
+        <w:ind w:left="880"/>
+      </w:pPr>
+      <w:r>
+        <w:t>七</w:t>
+        <w:br/>
+        <w:t>国立研究開発法人防災科学技術研究所</w:t>
+      </w:r>
+    </w:p>
+    <w:p>
+      <w:pPr>
+        <w:pStyle w:val="ListBullet"/>
+        <w:ind w:left="880"/>
+      </w:pPr>
+      <w:r>
+        <w:t>八</w:t>
+        <w:br/>
+        <w:t>国立研究開発法人量子科学技術研究開発機構</w:t>
+      </w:r>
+    </w:p>
+    <w:p>
+      <w:pPr>
+        <w:pStyle w:val="ListBullet"/>
+        <w:ind w:left="880"/>
+      </w:pPr>
+      <w:r>
+        <w:t>九</w:t>
+        <w:br/>
+        <w:t>国立研究開発法人科学技術振興機構</w:t>
+      </w:r>
+    </w:p>
+    <w:p>
+      <w:pPr>
+        <w:pStyle w:val="ListBullet"/>
+        <w:ind w:left="880"/>
+      </w:pPr>
+      <w:r>
+        <w:t>十</w:t>
+        <w:br/>
+        <w:t>独立行政法人日本学術振興会</w:t>
+      </w:r>
+    </w:p>
+    <w:p>
+      <w:pPr>
+        <w:pStyle w:val="ListBullet"/>
+        <w:ind w:left="880"/>
+      </w:pPr>
+      <w:r>
+        <w:t>十一</w:t>
+        <w:br/>
+        <w:t>国立研究開発法人理化学研究所</w:t>
+      </w:r>
+    </w:p>
+    <w:p>
+      <w:pPr>
+        <w:pStyle w:val="ListBullet"/>
+        <w:ind w:left="880"/>
+      </w:pPr>
+      <w:r>
+        <w:t>十二</w:t>
+        <w:br/>
+        <w:t>国立研究開発法人宇宙航空研究開発機構</w:t>
+      </w:r>
+    </w:p>
+    <w:p>
+      <w:pPr>
+        <w:pStyle w:val="ListBullet"/>
+        <w:ind w:left="880"/>
+      </w:pPr>
+      <w:r>
+        <w:t>十三</w:t>
+        <w:br/>
+        <w:t>国立研究開発法人海洋研究開発機構</w:t>
+      </w:r>
+    </w:p>
+    <w:p>
+      <w:pPr>
+        <w:pStyle w:val="ListBullet"/>
+        <w:ind w:left="880"/>
+      </w:pPr>
+      <w:r>
+        <w:t>十四</w:t>
+        <w:br/>
+        <w:t>国立研究開発法人日本原子力研究開発機構</w:t>
+      </w:r>
+    </w:p>
+    <w:p>
+      <w:pPr>
+        <w:pStyle w:val="ListBullet"/>
+        <w:ind w:left="880"/>
+      </w:pPr>
+      <w:r>
+        <w:t>十五</w:t>
+        <w:br/>
+        <w:t>独立行政法人労働者健康安全機構</w:t>
+      </w:r>
+    </w:p>
+    <w:p>
+      <w:pPr>
+        <w:pStyle w:val="ListBullet"/>
+        <w:ind w:left="880"/>
+      </w:pPr>
+      <w:r>
+        <w:t>十六</w:t>
+        <w:br/>
+        <w:t>国立研究開発法人医薬基盤・健康・栄養研究所</w:t>
+      </w:r>
+    </w:p>
+    <w:p>
+      <w:pPr>
+        <w:pStyle w:val="ListBullet"/>
+        <w:ind w:left="880"/>
+      </w:pPr>
+      <w:r>
+        <w:t>十七</w:t>
+        <w:br/>
+        <w:t>国立研究開発法人国立がん研究センター</w:t>
+      </w:r>
+    </w:p>
+    <w:p>
+      <w:pPr>
+        <w:pStyle w:val="ListBullet"/>
+        <w:ind w:left="880"/>
+      </w:pPr>
+      <w:r>
+        <w:t>十八</w:t>
+        <w:br/>
+        <w:t>国立研究開発法人国立循環器病研究センター</w:t>
+      </w:r>
+    </w:p>
+    <w:p>
+      <w:pPr>
+        <w:pStyle w:val="ListBullet"/>
+        <w:ind w:left="880"/>
+      </w:pPr>
+      <w:r>
+        <w:t>十九</w:t>
+        <w:br/>
+        <w:t>国立研究開発法人国立精神・神経医療研究センター</w:t>
+      </w:r>
+    </w:p>
+    <w:p>
+      <w:pPr>
+        <w:pStyle w:val="ListBullet"/>
+        <w:ind w:left="880"/>
+      </w:pPr>
+      <w:r>
+        <w:t>二十</w:t>
+        <w:br/>
+        <w:t>国立研究開発法人国立国際医療研究センター</w:t>
+      </w:r>
+    </w:p>
+    <w:p>
+      <w:pPr>
+        <w:pStyle w:val="ListBullet"/>
+        <w:ind w:left="880"/>
+      </w:pPr>
+      <w:r>
+        <w:t>二十一</w:t>
+        <w:br/>
+        <w:t>国立研究開発法人国立成育医療研究センター</w:t>
+      </w:r>
+    </w:p>
+    <w:p>
+      <w:pPr>
+        <w:pStyle w:val="ListBullet"/>
+        <w:ind w:left="880"/>
+      </w:pPr>
+      <w:r>
+        <w:t>二十二</w:t>
+        <w:br/>
+        <w:t>国立研究開発法人国立長寿医療研究センター</w:t>
+      </w:r>
+    </w:p>
+    <w:p>
+      <w:pPr>
+        <w:pStyle w:val="ListBullet"/>
+        <w:ind w:left="880"/>
+      </w:pPr>
+      <w:r>
+        <w:t>二十三</w:t>
+        <w:br/>
+        <w:t>国立研究開発法人農業・食品産業技術総合研究機構</w:t>
+      </w:r>
+    </w:p>
+    <w:p>
+      <w:pPr>
+        <w:pStyle w:val="ListBullet"/>
+        <w:ind w:left="880"/>
+      </w:pPr>
+      <w:r>
+        <w:t>二十四</w:t>
+        <w:br/>
+        <w:t>国立研究開発法人国際農林水産業研究センター</w:t>
+      </w:r>
+    </w:p>
+    <w:p>
+      <w:pPr>
+        <w:pStyle w:val="ListBullet"/>
+        <w:ind w:left="880"/>
+      </w:pPr>
+      <w:r>
+        <w:t>二十五</w:t>
+        <w:br/>
+        <w:t>国立研究開発法人森林研究・整備機構</w:t>
+      </w:r>
+    </w:p>
+    <w:p>
+      <w:pPr>
+        <w:pStyle w:val="ListBullet"/>
+        <w:ind w:left="880"/>
+      </w:pPr>
+      <w:r>
+        <w:t>二十六</w:t>
+        <w:br/>
+        <w:t>国立研究開発法人水産研究・教育機構</w:t>
+      </w:r>
+    </w:p>
+    <w:p>
+      <w:pPr>
+        <w:pStyle w:val="ListBullet"/>
+        <w:ind w:left="880"/>
+      </w:pPr>
+      <w:r>
+        <w:t>二十七</w:t>
+        <w:br/>
+        <w:t>独立行政法人経済産業研究所</w:t>
+      </w:r>
+    </w:p>
+    <w:p>
+      <w:pPr>
+        <w:pStyle w:val="ListBullet"/>
+        <w:ind w:left="880"/>
+      </w:pPr>
+      <w:r>
+        <w:t>二十八</w:t>
+        <w:br/>
+        <w:t>国立研究開発法人産業技術総合研究所</w:t>
+      </w:r>
+    </w:p>
+    <w:p>
+      <w:pPr>
+        <w:pStyle w:val="ListBullet"/>
+        <w:ind w:left="880"/>
+      </w:pPr>
+      <w:r>
+        <w:t>二十九</w:t>
+        <w:br/>
+        <w:t>独立行政法人石油天然ガス・金属鉱物資源機構</w:t>
+      </w:r>
+    </w:p>
+    <w:p>
+      <w:pPr>
+        <w:pStyle w:val="ListBullet"/>
+        <w:ind w:left="880"/>
+      </w:pPr>
+      <w:r>
+        <w:t>三十</w:t>
+        <w:br/>
+        <w:t>国立研究開発法人新エネルギー・産業技術総合開発機構</w:t>
+      </w:r>
+    </w:p>
+    <w:p>
+      <w:pPr>
+        <w:pStyle w:val="ListBullet"/>
+        <w:ind w:left="880"/>
+      </w:pPr>
+      <w:r>
+        <w:t>三十一</w:t>
+        <w:br/>
+        <w:t>国立研究開発法人土木研究所</w:t>
+      </w:r>
+    </w:p>
+    <w:p>
+      <w:pPr>
+        <w:pStyle w:val="ListBullet"/>
+        <w:ind w:left="880"/>
+      </w:pPr>
+      <w:r>
+        <w:t>三十二</w:t>
+        <w:br/>
+        <w:t>国立研究開発法人建築研究所</w:t>
+      </w:r>
+    </w:p>
+    <w:p>
+      <w:pPr>
+        <w:pStyle w:val="ListBullet"/>
+        <w:ind w:left="880"/>
+      </w:pPr>
+      <w:r>
+        <w:t>三十三</w:t>
+        <w:br/>
+        <w:t>国立研究開発法人海上・港湾・航空技術研究所</w:t>
+      </w:r>
+    </w:p>
+    <w:p>
+      <w:pPr>
+        <w:pStyle w:val="ListBullet"/>
+        <w:ind w:left="880"/>
+      </w:pPr>
+      <w:r>
+        <w:t>三十四</w:t>
+        <w:br/>
+        <w:t>独立行政法人自動車技術総合機構</w:t>
+      </w:r>
+    </w:p>
+    <w:p>
+      <w:pPr>
+        <w:pStyle w:val="ListBullet"/>
+        <w:ind w:left="880"/>
+      </w:pPr>
+      <w:r>
+        <w:t>三十五</w:t>
+        <w:br/>
+        <w:t>国立研究開発法人国立環境研究所</w:t>
+      </w:r>
+    </w:p>
+    <w:p>
+      <w:pPr>
+        <w:pStyle w:val="ListBullet"/>
+        <w:ind w:left="880"/>
+      </w:pPr>
+      <w:r>
+        <w:t>三十六</w:t>
+        <w:br/>
+        <w:t>独立行政法人環境再生保全機構</w:t>
+      </w:r>
+    </w:p>
+    <w:p>
+      <w:pPr>
+        <w:pStyle w:val="ListBullet"/>
+        <w:ind w:left="880"/>
+      </w:pPr>
+      <w:r>
+        <w:t>一</w:t>
+        <w:br/>
+        <w:t>国立研究開発法人日本医療研究開発機構</w:t>
+      </w:r>
+    </w:p>
+    <w:p>
+      <w:pPr>
+        <w:pStyle w:val="ListBullet"/>
+        <w:ind w:left="880"/>
+      </w:pPr>
+      <w:r>
+        <w:t>二</w:t>
+        <w:br/>
+        <w:t>国立研究開発法人科学技術振興機構</w:t>
+      </w:r>
+    </w:p>
+    <w:p>
+      <w:pPr>
+        <w:pStyle w:val="ListBullet"/>
+        <w:ind w:left="880"/>
+      </w:pPr>
+      <w:r>
+        <w:t>三</w:t>
+        <w:br/>
+        <w:t>独立行政法人日本学術振興会</w:t>
+      </w:r>
+    </w:p>
+    <w:p>
+      <w:pPr>
+        <w:pStyle w:val="ListBullet"/>
+        <w:ind w:left="880"/>
+      </w:pPr>
+      <w:r>
+        <w:t>四</w:t>
+        <w:br/>
+        <w:t>国立研究開発法人農業・食品産業技術総合研究機構</w:t>
+      </w:r>
+    </w:p>
+    <w:p>
+      <w:pPr>
+        <w:pStyle w:val="ListBullet"/>
+        <w:ind w:left="880"/>
+      </w:pPr>
+      <w:r>
+        <w:t>五</w:t>
+        <w:br/>
+        <w:t>国立研究開発法人新エネルギー・産業技術総合開発機構</w:t>
+      </w:r>
+    </w:p>
+    <w:p>
+      <w:pPr>
+        <w:pStyle w:val="ListBullet"/>
+        <w:ind w:left="880"/>
+      </w:pPr>
+      <w:r>
+        <w:t>一</w:t>
+        <w:br/>
+        <w:t>国立研究開発法人情報通信研究機構</w:t>
+      </w:r>
+    </w:p>
+    <w:p>
+      <w:pPr>
+        <w:pStyle w:val="ListBullet"/>
+        <w:ind w:left="880"/>
+      </w:pPr>
+      <w:r>
+        <w:t>二</w:t>
+        <w:br/>
+        <w:t>国立研究開発法人物質・材料研究機構</w:t>
+      </w:r>
+    </w:p>
+    <w:p>
+      <w:pPr>
+        <w:pStyle w:val="ListBullet"/>
+        <w:ind w:left="880"/>
+      </w:pPr>
+      <w:r>
+        <w:t>三</w:t>
+        <w:br/>
+        <w:t>国立研究開発法人防災科学技術研究所</w:t>
+      </w:r>
+    </w:p>
+    <w:p>
+      <w:pPr>
+        <w:pStyle w:val="ListBullet"/>
+        <w:ind w:left="880"/>
+      </w:pPr>
+      <w:r>
+        <w:t>四</w:t>
+        <w:br/>
+        <w:t>国立研究開発法人量子科学技術研究開発機構</w:t>
+      </w:r>
+    </w:p>
+    <w:p>
+      <w:pPr>
+        <w:pStyle w:val="ListBullet"/>
+        <w:ind w:left="880"/>
+      </w:pPr>
+      <w:r>
+        <w:t>五</w:t>
+        <w:br/>
+        <w:t>国立研究開発法人科学技術振興機構</w:t>
+      </w:r>
+    </w:p>
+    <w:p>
+      <w:pPr>
+        <w:pStyle w:val="ListBullet"/>
+        <w:ind w:left="880"/>
+      </w:pPr>
+      <w:r>
+        <w:t>六</w:t>
+        <w:br/>
+        <w:t>国立研究開発法人理化学研究所</w:t>
+      </w:r>
+    </w:p>
+    <w:p>
+      <w:pPr>
+        <w:pStyle w:val="ListBullet"/>
+        <w:ind w:left="880"/>
+      </w:pPr>
+      <w:r>
+        <w:t>七</w:t>
+        <w:br/>
+        <w:t>国立研究開発法人宇宙航空研究開発機構</w:t>
+      </w:r>
+    </w:p>
+    <w:p>
+      <w:pPr>
+        <w:pStyle w:val="ListBullet"/>
+        <w:ind w:left="880"/>
+      </w:pPr>
+      <w:r>
+        <w:t>八</w:t>
+        <w:br/>
+        <w:t>国立研究開発法人海洋研究開発機構</w:t>
+      </w:r>
+    </w:p>
+    <w:p>
+      <w:pPr>
+        <w:pStyle w:val="ListBullet"/>
+        <w:ind w:left="880"/>
+      </w:pPr>
+      <w:r>
+        <w:t>九</w:t>
+        <w:br/>
+        <w:t>国立研究開発法人日本原子力研究開発機構</w:t>
+      </w:r>
+    </w:p>
+    <w:p>
+      <w:pPr>
+        <w:pStyle w:val="ListBullet"/>
+        <w:ind w:left="880"/>
+      </w:pPr>
+      <w:r>
+        <w:t>十</w:t>
+        <w:br/>
+        <w:t>国立研究開発法人医薬基盤・健康・栄養研究所</w:t>
+      </w:r>
+    </w:p>
+    <w:p>
+      <w:pPr>
+        <w:pStyle w:val="ListBullet"/>
+        <w:ind w:left="880"/>
+      </w:pPr>
+      <w:r>
+        <w:t>十一</w:t>
+        <w:br/>
+        <w:t>国立研究開発法人国立がん研究センター</w:t>
+      </w:r>
+    </w:p>
+    <w:p>
+      <w:pPr>
+        <w:pStyle w:val="ListBullet"/>
+        <w:ind w:left="880"/>
+      </w:pPr>
+      <w:r>
+        <w:t>十二</w:t>
+        <w:br/>
+        <w:t>国立研究開発法人国立循環器病研究センター</w:t>
+      </w:r>
+    </w:p>
+    <w:p>
+      <w:pPr>
+        <w:pStyle w:val="ListBullet"/>
+        <w:ind w:left="880"/>
+      </w:pPr>
+      <w:r>
+        <w:t>十三</w:t>
+        <w:br/>
+        <w:t>国立研究開発法人国立精神・神経医療研究センター</w:t>
+      </w:r>
+    </w:p>
+    <w:p>
+      <w:pPr>
+        <w:pStyle w:val="ListBullet"/>
+        <w:ind w:left="880"/>
+      </w:pPr>
+      <w:r>
+        <w:t>十四</w:t>
+        <w:br/>
+        <w:t>国立研究開発法人国立国際医療研究センター</w:t>
+      </w:r>
+    </w:p>
+    <w:p>
+      <w:pPr>
+        <w:pStyle w:val="ListBullet"/>
+        <w:ind w:left="880"/>
+      </w:pPr>
+      <w:r>
+        <w:t>十五</w:t>
+        <w:br/>
+        <w:t>国立研究開発法人国立成育医療研究センター</w:t>
+      </w:r>
+    </w:p>
+    <w:p>
+      <w:pPr>
+        <w:pStyle w:val="ListBullet"/>
+        <w:ind w:left="880"/>
+      </w:pPr>
+      <w:r>
+        <w:t>十六</w:t>
+        <w:br/>
+        <w:t>国立研究開発法人国立長寿医療研究センター</w:t>
+      </w:r>
+    </w:p>
+    <w:p>
+      <w:pPr>
+        <w:pStyle w:val="ListBullet"/>
+        <w:ind w:left="880"/>
+      </w:pPr>
+      <w:r>
+        <w:t>十七</w:t>
+        <w:br/>
+        <w:t>国立研究開発法人農業・食品産業技術総合研究機構</w:t>
+      </w:r>
+    </w:p>
+    <w:p>
+      <w:pPr>
+        <w:pStyle w:val="ListBullet"/>
+        <w:ind w:left="880"/>
+      </w:pPr>
+      <w:r>
+        <w:t>十八</w:t>
+        <w:br/>
+        <w:t>国立研究開発法人国際農林水産業研究センター</w:t>
+      </w:r>
+    </w:p>
+    <w:p>
+      <w:pPr>
+        <w:pStyle w:val="ListBullet"/>
+        <w:ind w:left="880"/>
+      </w:pPr>
+      <w:r>
+        <w:t>十九</w:t>
+        <w:br/>
+        <w:t>国立研究開発法人森林研究・整備機構</w:t>
+      </w:r>
+    </w:p>
+    <w:p>
+      <w:pPr>
+        <w:pStyle w:val="ListBullet"/>
+        <w:ind w:left="880"/>
+      </w:pPr>
+      <w:r>
+        <w:t>二十</w:t>
+        <w:br/>
+        <w:t>国立研究開発法人水産研究・教育機構</w:t>
+      </w:r>
+    </w:p>
+    <w:p>
+      <w:pPr>
+        <w:pStyle w:val="ListBullet"/>
+        <w:ind w:left="880"/>
+      </w:pPr>
+      <w:r>
+        <w:t>二十一</w:t>
+        <w:br/>
+        <w:t>国立研究開発法人産業技術総合研究所</w:t>
+      </w:r>
+    </w:p>
+    <w:p>
+      <w:pPr>
+        <w:pStyle w:val="ListBullet"/>
+        <w:ind w:left="880"/>
+      </w:pPr>
+      <w:r>
+        <w:t>二十二</w:t>
+        <w:br/>
+        <w:t>独立行政法人石油天然ガス・金属鉱物資源機構</w:t>
+      </w:r>
+    </w:p>
+    <w:p>
+      <w:pPr>
+        <w:pStyle w:val="ListBullet"/>
+        <w:ind w:left="880"/>
+      </w:pPr>
+      <w:r>
+        <w:t>二十三</w:t>
+        <w:br/>
+        <w:t>国立研究開発法人新エネルギー・産業技術総合開発機構</w:t>
+      </w:r>
+    </w:p>
+    <w:p>
+      <w:pPr>
+        <w:pStyle w:val="ListBullet"/>
+        <w:ind w:left="880"/>
+      </w:pPr>
+      <w:r>
+        <w:t>二十四</w:t>
+        <w:br/>
+        <w:t>国立研究開発法人土木研究所</w:t>
+      </w:r>
+    </w:p>
+    <w:p>
+      <w:pPr>
+        <w:pStyle w:val="ListBullet"/>
+        <w:ind w:left="880"/>
+      </w:pPr>
+      <w:r>
+        <w:t>二十五</w:t>
+        <w:br/>
+        <w:t>国立研究開発法人建築研究所</w:t>
+      </w:r>
+    </w:p>
+    <w:p>
+      <w:pPr>
+        <w:pStyle w:val="ListBullet"/>
+        <w:ind w:left="880"/>
+      </w:pPr>
+      <w:r>
+        <w:t>二十六</w:t>
+        <w:br/>
+        <w:t>国立研究開発法人海上・港湾・航空技術研究所</w:t>
+      </w:r>
+    </w:p>
+    <w:p>
+      <w:pPr>
+        <w:pStyle w:val="ListBullet"/>
+        <w:ind w:left="880"/>
+      </w:pPr>
+      <w:r>
+        <w:t>二十七</w:t>
+        <w:br/>
+        <w:t>国立研究開発法人国立環境研究所</w:t>
       </w:r>
     </w:p>
     <w:sectPr>
@@ -4345,7 +4753,7 @@
     </w:pPr>
     <w:r>
       <w:tab/>
-      <w:t>WeGov v0.1 - FTS141</w:t>
+      <w:t>WeGov v0.2 - FTS141</w:t>
     </w:r>
   </w:p>
 </w:ftr>
